--- a/Activedirectorysso.docx
+++ b/Activedirectorysso.docx
@@ -2737,6 +2737,1647 @@
         </w:drawing>
       </w:r>
     </w:p>
+    <w:p>
+      <w:pPr>
+        <w:spacing w:after="100" w:line="240" w:lineRule="auto"/>
+        <w:rPr>
+          <w:rFonts w:ascii="Segoe UI" w:eastAsia="Times New Roman" w:hAnsi="Segoe UI" w:cs="Segoe UI"/>
+          <w:kern w:val="0"/>
+          <w:sz w:val="21"/>
+          <w:szCs w:val="21"/>
+          <w14:ligatures w14:val="none"/>
+        </w:rPr>
+      </w:pPr>
+      <w:r>
+        <w:rPr>
+          <w:rFonts w:ascii="Segoe UI" w:eastAsia="Times New Roman" w:hAnsi="Segoe UI" w:cs="Segoe UI"/>
+          <w:kern w:val="0"/>
+          <w:sz w:val="21"/>
+          <w:szCs w:val="21"/>
+          <w14:ligatures w14:val="none"/>
+        </w:rPr>
+        <w:lastRenderedPageBreak/>
+        <w:t xml:space="preserve">Active directory -&gt; 2 Aws accounts -&gt; Access to </w:t>
+      </w:r>
+      <w:proofErr w:type="gramStart"/>
+      <w:r>
+        <w:rPr>
+          <w:rFonts w:ascii="Segoe UI" w:eastAsia="Times New Roman" w:hAnsi="Segoe UI" w:cs="Segoe UI"/>
+          <w:kern w:val="0"/>
+          <w:sz w:val="21"/>
+          <w:szCs w:val="21"/>
+          <w14:ligatures w14:val="none"/>
+        </w:rPr>
+        <w:t>particular database</w:t>
+      </w:r>
+      <w:proofErr w:type="gramEnd"/>
+      <w:r>
+        <w:rPr>
+          <w:rFonts w:ascii="Segoe UI" w:eastAsia="Times New Roman" w:hAnsi="Segoe UI" w:cs="Segoe UI"/>
+          <w:kern w:val="0"/>
+          <w:sz w:val="21"/>
+          <w:szCs w:val="21"/>
+          <w14:ligatures w14:val="none"/>
+        </w:rPr>
+        <w:t xml:space="preserve">. Please provide step by step including </w:t>
+      </w:r>
+      <w:proofErr w:type="spellStart"/>
+      <w:r>
+        <w:rPr>
+          <w:rFonts w:ascii="Segoe UI" w:eastAsia="Times New Roman" w:hAnsi="Segoe UI" w:cs="Segoe UI"/>
+          <w:kern w:val="0"/>
+          <w:sz w:val="21"/>
+          <w:szCs w:val="21"/>
+          <w14:ligatures w14:val="none"/>
+        </w:rPr>
+        <w:t>json</w:t>
+      </w:r>
+      <w:proofErr w:type="spellEnd"/>
+      <w:r>
+        <w:rPr>
+          <w:rFonts w:ascii="Segoe UI" w:eastAsia="Times New Roman" w:hAnsi="Segoe UI" w:cs="Segoe UI"/>
+          <w:kern w:val="0"/>
+          <w:sz w:val="21"/>
+          <w:szCs w:val="21"/>
+          <w14:ligatures w14:val="none"/>
+        </w:rPr>
+        <w:t xml:space="preserve"> statements if any IAM roles</w:t>
+      </w:r>
+    </w:p>
+    <w:p>
+      <w:pPr>
+        <w:shd w:val="clear" w:color="auto" w:fill="19C37D"/>
+        <w:spacing w:after="0" w:line="240" w:lineRule="auto"/>
+        <w:rPr>
+          <w:rFonts w:ascii="Segoe UI" w:eastAsia="Times New Roman" w:hAnsi="Segoe UI" w:cs="Segoe UI"/>
+          <w:kern w:val="0"/>
+          <w:sz w:val="21"/>
+          <w:szCs w:val="21"/>
+          <w14:ligatures w14:val="none"/>
+        </w:rPr>
+      </w:pPr>
+      <w:r>
+        <w:rPr>
+          <w:rFonts w:ascii="Segoe UI" w:eastAsia="Times New Roman" w:hAnsi="Segoe UI" w:cs="Segoe UI"/>
+          <w:kern w:val="0"/>
+          <w:sz w:val="21"/>
+          <w:szCs w:val="21"/>
+          <w14:ligatures w14:val="none"/>
+        </w:rPr>
+        <w:t>ChatGPT</w:t>
+      </w:r>
+    </w:p>
+    <w:p>
+      <w:pPr>
+        <w:pBdr>
+          <w:top w:val="single" w:sz="2" w:space="0" w:color="D9D9E3"/>
+          <w:left w:val="single" w:sz="2" w:space="0" w:color="D9D9E3"/>
+          <w:bottom w:val="single" w:sz="2" w:space="0" w:color="D9D9E3"/>
+          <w:right w:val="single" w:sz="2" w:space="0" w:color="D9D9E3"/>
+        </w:pBdr>
+        <w:spacing w:after="300" w:line="240" w:lineRule="auto"/>
+        <w:rPr>
+          <w:rFonts w:ascii="Segoe UI" w:eastAsia="Times New Roman" w:hAnsi="Segoe UI" w:cs="Segoe UI"/>
+          <w:kern w:val="0"/>
+          <w:sz w:val="21"/>
+          <w:szCs w:val="21"/>
+          <w14:ligatures w14:val="none"/>
+        </w:rPr>
+      </w:pPr>
+      <w:r>
+        <w:rPr>
+          <w:rFonts w:ascii="Segoe UI" w:eastAsia="Times New Roman" w:hAnsi="Segoe UI" w:cs="Segoe UI"/>
+          <w:kern w:val="0"/>
+          <w:sz w:val="21"/>
+          <w:szCs w:val="21"/>
+          <w14:ligatures w14:val="none"/>
+        </w:rPr>
+        <w:t>Certainly, let's break down the scenario where you have an Active Directory (AD) with two AWS accounts, and users from AD need access to a particular database within these AWS accounts. We'll set up the necessary IAM roles and policies to grant access. Please note that this example focuses on high-level steps; you may need to customize details according to your specific environment.</w:t>
+      </w:r>
+    </w:p>
+    <w:p>
+      <w:pPr>
+        <w:pBdr>
+          <w:top w:val="single" w:sz="2" w:space="0" w:color="D9D9E3"/>
+          <w:left w:val="single" w:sz="2" w:space="0" w:color="D9D9E3"/>
+          <w:bottom w:val="single" w:sz="2" w:space="0" w:color="D9D9E3"/>
+          <w:right w:val="single" w:sz="2" w:space="0" w:color="D9D9E3"/>
+        </w:pBdr>
+        <w:spacing w:before="300" w:after="300" w:line="240" w:lineRule="auto"/>
+        <w:rPr>
+          <w:rFonts w:ascii="Segoe UI" w:eastAsia="Times New Roman" w:hAnsi="Segoe UI" w:cs="Segoe UI"/>
+          <w:kern w:val="0"/>
+          <w:sz w:val="21"/>
+          <w:szCs w:val="21"/>
+          <w14:ligatures w14:val="none"/>
+        </w:rPr>
+      </w:pPr>
+      <w:r>
+        <w:rPr>
+          <w:rFonts w:ascii="Segoe UI" w:eastAsia="Times New Roman" w:hAnsi="Segoe UI" w:cs="Segoe UI"/>
+          <w:b/>
+          <w:bCs/>
+          <w:kern w:val="0"/>
+          <w:sz w:val="21"/>
+          <w:szCs w:val="21"/>
+          <w:bdr w:val="single" w:sz="2" w:space="0" w:color="D9D9E3" w:frame="1"/>
+          <w14:ligatures w14:val="none"/>
+        </w:rPr>
+        <w:t>Step 1: Set Up AWS SSO and AD Integration:</w:t>
+      </w:r>
+    </w:p>
+    <w:p>
+      <w:pPr>
+        <w:numPr>
+          <w:ilvl w:val="0"/>
+          <w:numId w:val="14"/>
+        </w:numPr>
+        <w:pBdr>
+          <w:top w:val="single" w:sz="2" w:space="0" w:color="D9D9E3"/>
+          <w:left w:val="single" w:sz="2" w:space="5" w:color="D9D9E3"/>
+          <w:bottom w:val="single" w:sz="2" w:space="0" w:color="D9D9E3"/>
+          <w:right w:val="single" w:sz="2" w:space="0" w:color="D9D9E3"/>
+        </w:pBdr>
+        <w:spacing w:after="0" w:line="240" w:lineRule="auto"/>
+        <w:rPr>
+          <w:rFonts w:ascii="Segoe UI" w:eastAsia="Times New Roman" w:hAnsi="Segoe UI" w:cs="Segoe UI"/>
+          <w:kern w:val="0"/>
+          <w:sz w:val="21"/>
+          <w:szCs w:val="21"/>
+          <w14:ligatures w14:val="none"/>
+        </w:rPr>
+      </w:pPr>
+      <w:r>
+        <w:rPr>
+          <w:rFonts w:ascii="Segoe UI" w:eastAsia="Times New Roman" w:hAnsi="Segoe UI" w:cs="Segoe UI"/>
+          <w:kern w:val="0"/>
+          <w:sz w:val="21"/>
+          <w:szCs w:val="21"/>
+          <w14:ligatures w14:val="none"/>
+        </w:rPr>
+        <w:t>Enable AWS Single Sign-On (SSO) and configure AD as the identity source.</w:t>
+      </w:r>
+    </w:p>
+    <w:p>
+      <w:pPr>
+        <w:numPr>
+          <w:ilvl w:val="0"/>
+          <w:numId w:val="14"/>
+        </w:numPr>
+        <w:pBdr>
+          <w:top w:val="single" w:sz="2" w:space="0" w:color="D9D9E3"/>
+          <w:left w:val="single" w:sz="2" w:space="5" w:color="D9D9E3"/>
+          <w:bottom w:val="single" w:sz="2" w:space="0" w:color="D9D9E3"/>
+          <w:right w:val="single" w:sz="2" w:space="0" w:color="D9D9E3"/>
+        </w:pBdr>
+        <w:spacing w:after="0" w:line="240" w:lineRule="auto"/>
+        <w:rPr>
+          <w:rFonts w:ascii="Segoe UI" w:eastAsia="Times New Roman" w:hAnsi="Segoe UI" w:cs="Segoe UI"/>
+          <w:kern w:val="0"/>
+          <w:sz w:val="21"/>
+          <w:szCs w:val="21"/>
+          <w14:ligatures w14:val="none"/>
+        </w:rPr>
+      </w:pPr>
+      <w:r>
+        <w:rPr>
+          <w:rFonts w:ascii="Segoe UI" w:eastAsia="Times New Roman" w:hAnsi="Segoe UI" w:cs="Segoe UI"/>
+          <w:kern w:val="0"/>
+          <w:sz w:val="21"/>
+          <w:szCs w:val="21"/>
+          <w14:ligatures w14:val="none"/>
+        </w:rPr>
+        <w:t>Ensure AD users and groups are synchronized to AWS SSO.</w:t>
+      </w:r>
+    </w:p>
+    <w:p>
+      <w:pPr>
+        <w:pBdr>
+          <w:top w:val="single" w:sz="2" w:space="0" w:color="D9D9E3"/>
+          <w:left w:val="single" w:sz="2" w:space="0" w:color="D9D9E3"/>
+          <w:bottom w:val="single" w:sz="2" w:space="0" w:color="D9D9E3"/>
+          <w:right w:val="single" w:sz="2" w:space="0" w:color="D9D9E3"/>
+        </w:pBdr>
+        <w:spacing w:before="300" w:after="300" w:line="240" w:lineRule="auto"/>
+        <w:rPr>
+          <w:rFonts w:ascii="Segoe UI" w:eastAsia="Times New Roman" w:hAnsi="Segoe UI" w:cs="Segoe UI"/>
+          <w:kern w:val="0"/>
+          <w:sz w:val="21"/>
+          <w:szCs w:val="21"/>
+          <w14:ligatures w14:val="none"/>
+        </w:rPr>
+      </w:pPr>
+      <w:r>
+        <w:rPr>
+          <w:rFonts w:ascii="Segoe UI" w:eastAsia="Times New Roman" w:hAnsi="Segoe UI" w:cs="Segoe UI"/>
+          <w:b/>
+          <w:bCs/>
+          <w:kern w:val="0"/>
+          <w:sz w:val="21"/>
+          <w:szCs w:val="21"/>
+          <w:bdr w:val="single" w:sz="2" w:space="0" w:color="D9D9E3" w:frame="1"/>
+          <w14:ligatures w14:val="none"/>
+        </w:rPr>
+        <w:t>Step 2: Create AWS Accounts and Organizational Units:</w:t>
+      </w:r>
+    </w:p>
+    <w:p>
+      <w:pPr>
+        <w:numPr>
+          <w:ilvl w:val="0"/>
+          <w:numId w:val="15"/>
+        </w:numPr>
+        <w:pBdr>
+          <w:top w:val="single" w:sz="2" w:space="0" w:color="D9D9E3"/>
+          <w:left w:val="single" w:sz="2" w:space="5" w:color="D9D9E3"/>
+          <w:bottom w:val="single" w:sz="2" w:space="0" w:color="D9D9E3"/>
+          <w:right w:val="single" w:sz="2" w:space="0" w:color="D9D9E3"/>
+        </w:pBdr>
+        <w:spacing w:after="0" w:line="240" w:lineRule="auto"/>
+        <w:rPr>
+          <w:rFonts w:ascii="Segoe UI" w:eastAsia="Times New Roman" w:hAnsi="Segoe UI" w:cs="Segoe UI"/>
+          <w:kern w:val="0"/>
+          <w:sz w:val="21"/>
+          <w:szCs w:val="21"/>
+          <w14:ligatures w14:val="none"/>
+        </w:rPr>
+      </w:pPr>
+      <w:r>
+        <w:rPr>
+          <w:rFonts w:ascii="Segoe UI" w:eastAsia="Times New Roman" w:hAnsi="Segoe UI" w:cs="Segoe UI"/>
+          <w:kern w:val="0"/>
+          <w:sz w:val="21"/>
+          <w:szCs w:val="21"/>
+          <w14:ligatures w14:val="none"/>
+        </w:rPr>
+        <w:t>In AWS Organizations, create the two AWS accounts: Account A and Account B.</w:t>
+      </w:r>
+    </w:p>
+    <w:p>
+      <w:pPr>
+        <w:numPr>
+          <w:ilvl w:val="0"/>
+          <w:numId w:val="15"/>
+        </w:numPr>
+        <w:pBdr>
+          <w:top w:val="single" w:sz="2" w:space="0" w:color="D9D9E3"/>
+          <w:left w:val="single" w:sz="2" w:space="5" w:color="D9D9E3"/>
+          <w:bottom w:val="single" w:sz="2" w:space="0" w:color="D9D9E3"/>
+          <w:right w:val="single" w:sz="2" w:space="0" w:color="D9D9E3"/>
+        </w:pBdr>
+        <w:spacing w:after="0" w:line="240" w:lineRule="auto"/>
+        <w:rPr>
+          <w:rFonts w:ascii="Segoe UI" w:eastAsia="Times New Roman" w:hAnsi="Segoe UI" w:cs="Segoe UI"/>
+          <w:kern w:val="0"/>
+          <w:sz w:val="21"/>
+          <w:szCs w:val="21"/>
+          <w14:ligatures w14:val="none"/>
+        </w:rPr>
+      </w:pPr>
+      <w:r>
+        <w:rPr>
+          <w:rFonts w:ascii="Segoe UI" w:eastAsia="Times New Roman" w:hAnsi="Segoe UI" w:cs="Segoe UI"/>
+          <w:kern w:val="0"/>
+          <w:sz w:val="21"/>
+          <w:szCs w:val="21"/>
+          <w14:ligatures w14:val="none"/>
+        </w:rPr>
+        <w:t>Organize these accounts into organizational units (OUs) based on your needs.</w:t>
+      </w:r>
+    </w:p>
+    <w:p>
+      <w:pPr>
+        <w:pBdr>
+          <w:top w:val="single" w:sz="2" w:space="0" w:color="D9D9E3"/>
+          <w:left w:val="single" w:sz="2" w:space="0" w:color="D9D9E3"/>
+          <w:bottom w:val="single" w:sz="2" w:space="0" w:color="D9D9E3"/>
+          <w:right w:val="single" w:sz="2" w:space="0" w:color="D9D9E3"/>
+        </w:pBdr>
+        <w:spacing w:before="300" w:after="300" w:line="240" w:lineRule="auto"/>
+        <w:rPr>
+          <w:rFonts w:ascii="Segoe UI" w:eastAsia="Times New Roman" w:hAnsi="Segoe UI" w:cs="Segoe UI"/>
+          <w:kern w:val="0"/>
+          <w:sz w:val="21"/>
+          <w:szCs w:val="21"/>
+          <w14:ligatures w14:val="none"/>
+        </w:rPr>
+      </w:pPr>
+      <w:r>
+        <w:rPr>
+          <w:rFonts w:ascii="Segoe UI" w:eastAsia="Times New Roman" w:hAnsi="Segoe UI" w:cs="Segoe UI"/>
+          <w:b/>
+          <w:bCs/>
+          <w:kern w:val="0"/>
+          <w:sz w:val="21"/>
+          <w:szCs w:val="21"/>
+          <w:bdr w:val="single" w:sz="2" w:space="0" w:color="D9D9E3" w:frame="1"/>
+          <w14:ligatures w14:val="none"/>
+        </w:rPr>
+        <w:t>Step 3: Define IAM Roles and Policies:</w:t>
+      </w:r>
+    </w:p>
+    <w:p>
+      <w:pPr>
+        <w:numPr>
+          <w:ilvl w:val="0"/>
+          <w:numId w:val="16"/>
+        </w:numPr>
+        <w:pBdr>
+          <w:top w:val="single" w:sz="2" w:space="0" w:color="D9D9E3"/>
+          <w:left w:val="single" w:sz="2" w:space="5" w:color="D9D9E3"/>
+          <w:bottom w:val="single" w:sz="2" w:space="0" w:color="D9D9E3"/>
+          <w:right w:val="single" w:sz="2" w:space="0" w:color="D9D9E3"/>
+        </w:pBdr>
+        <w:spacing w:after="0" w:line="240" w:lineRule="auto"/>
+        <w:rPr>
+          <w:rFonts w:ascii="Segoe UI" w:eastAsia="Times New Roman" w:hAnsi="Segoe UI" w:cs="Segoe UI"/>
+          <w:kern w:val="0"/>
+          <w:sz w:val="21"/>
+          <w:szCs w:val="21"/>
+          <w14:ligatures w14:val="none"/>
+        </w:rPr>
+      </w:pPr>
+      <w:r>
+        <w:rPr>
+          <w:rFonts w:ascii="Segoe UI" w:eastAsia="Times New Roman" w:hAnsi="Segoe UI" w:cs="Segoe UI"/>
+          <w:kern w:val="0"/>
+          <w:sz w:val="21"/>
+          <w:szCs w:val="21"/>
+          <w14:ligatures w14:val="none"/>
+        </w:rPr>
+        <w:t>In each AWS account, create IAM roles that users will assume to access the database.</w:t>
+      </w:r>
+    </w:p>
+    <w:p>
+      <w:pPr>
+        <w:numPr>
+          <w:ilvl w:val="1"/>
+          <w:numId w:val="16"/>
+        </w:numPr>
+        <w:pBdr>
+          <w:top w:val="single" w:sz="2" w:space="0" w:color="D9D9E3"/>
+          <w:left w:val="single" w:sz="2" w:space="5" w:color="D9D9E3"/>
+          <w:bottom w:val="single" w:sz="2" w:space="0" w:color="D9D9E3"/>
+          <w:right w:val="single" w:sz="2" w:space="0" w:color="D9D9E3"/>
+        </w:pBdr>
+        <w:spacing w:after="0" w:line="240" w:lineRule="auto"/>
+        <w:rPr>
+          <w:rFonts w:ascii="Segoe UI" w:eastAsia="Times New Roman" w:hAnsi="Segoe UI" w:cs="Segoe UI"/>
+          <w:kern w:val="0"/>
+          <w:sz w:val="21"/>
+          <w:szCs w:val="21"/>
+          <w14:ligatures w14:val="none"/>
+        </w:rPr>
+      </w:pPr>
+      <w:r>
+        <w:rPr>
+          <w:rFonts w:ascii="Segoe UI" w:eastAsia="Times New Roman" w:hAnsi="Segoe UI" w:cs="Segoe UI"/>
+          <w:kern w:val="0"/>
+          <w:sz w:val="21"/>
+          <w:szCs w:val="21"/>
+          <w14:ligatures w14:val="none"/>
+        </w:rPr>
+        <w:t>In Account A: Create a role "</w:t>
+      </w:r>
+      <w:proofErr w:type="spellStart"/>
+      <w:r>
+        <w:rPr>
+          <w:rFonts w:ascii="Segoe UI" w:eastAsia="Times New Roman" w:hAnsi="Segoe UI" w:cs="Segoe UI"/>
+          <w:kern w:val="0"/>
+          <w:sz w:val="21"/>
+          <w:szCs w:val="21"/>
+          <w14:ligatures w14:val="none"/>
+        </w:rPr>
+        <w:t>DBAccess</w:t>
+      </w:r>
+      <w:proofErr w:type="spellEnd"/>
+      <w:r>
+        <w:rPr>
+          <w:rFonts w:ascii="Segoe UI" w:eastAsia="Times New Roman" w:hAnsi="Segoe UI" w:cs="Segoe UI"/>
+          <w:kern w:val="0"/>
+          <w:sz w:val="21"/>
+          <w:szCs w:val="21"/>
+          <w14:ligatures w14:val="none"/>
+        </w:rPr>
+        <w:t>-Role-A" with a policy that grants access to the specific database.</w:t>
+      </w:r>
+    </w:p>
+    <w:p>
+      <w:pPr>
+        <w:numPr>
+          <w:ilvl w:val="1"/>
+          <w:numId w:val="16"/>
+        </w:numPr>
+        <w:pBdr>
+          <w:top w:val="single" w:sz="2" w:space="0" w:color="D9D9E3"/>
+          <w:left w:val="single" w:sz="2" w:space="5" w:color="D9D9E3"/>
+          <w:bottom w:val="single" w:sz="2" w:space="0" w:color="D9D9E3"/>
+          <w:right w:val="single" w:sz="2" w:space="0" w:color="D9D9E3"/>
+        </w:pBdr>
+        <w:spacing w:after="0" w:line="240" w:lineRule="auto"/>
+        <w:rPr>
+          <w:rFonts w:ascii="Segoe UI" w:eastAsia="Times New Roman" w:hAnsi="Segoe UI" w:cs="Segoe UI"/>
+          <w:kern w:val="0"/>
+          <w:sz w:val="21"/>
+          <w:szCs w:val="21"/>
+          <w14:ligatures w14:val="none"/>
+        </w:rPr>
+      </w:pPr>
+      <w:r>
+        <w:rPr>
+          <w:rFonts w:ascii="Segoe UI" w:eastAsia="Times New Roman" w:hAnsi="Segoe UI" w:cs="Segoe UI"/>
+          <w:kern w:val="0"/>
+          <w:sz w:val="21"/>
+          <w:szCs w:val="21"/>
+          <w14:ligatures w14:val="none"/>
+        </w:rPr>
+        <w:t>In Account B: Create a role "</w:t>
+      </w:r>
+      <w:proofErr w:type="spellStart"/>
+      <w:r>
+        <w:rPr>
+          <w:rFonts w:ascii="Segoe UI" w:eastAsia="Times New Roman" w:hAnsi="Segoe UI" w:cs="Segoe UI"/>
+          <w:kern w:val="0"/>
+          <w:sz w:val="21"/>
+          <w:szCs w:val="21"/>
+          <w14:ligatures w14:val="none"/>
+        </w:rPr>
+        <w:t>DBAccess</w:t>
+      </w:r>
+      <w:proofErr w:type="spellEnd"/>
+      <w:r>
+        <w:rPr>
+          <w:rFonts w:ascii="Segoe UI" w:eastAsia="Times New Roman" w:hAnsi="Segoe UI" w:cs="Segoe UI"/>
+          <w:kern w:val="0"/>
+          <w:sz w:val="21"/>
+          <w:szCs w:val="21"/>
+          <w14:ligatures w14:val="none"/>
+        </w:rPr>
+        <w:t>-Role-B" with a policy that grants access to the specific database.</w:t>
+      </w:r>
+    </w:p>
+    <w:p>
+      <w:pPr>
+        <w:pBdr>
+          <w:top w:val="single" w:sz="2" w:space="0" w:color="D9D9E3"/>
+          <w:left w:val="single" w:sz="2" w:space="0" w:color="D9D9E3"/>
+          <w:bottom w:val="single" w:sz="2" w:space="0" w:color="D9D9E3"/>
+          <w:right w:val="single" w:sz="2" w:space="0" w:color="D9D9E3"/>
+        </w:pBdr>
+        <w:spacing w:before="300" w:after="300" w:line="240" w:lineRule="auto"/>
+        <w:rPr>
+          <w:rFonts w:ascii="Segoe UI" w:eastAsia="Times New Roman" w:hAnsi="Segoe UI" w:cs="Segoe UI"/>
+          <w:kern w:val="0"/>
+          <w:sz w:val="21"/>
+          <w:szCs w:val="21"/>
+          <w14:ligatures w14:val="none"/>
+        </w:rPr>
+      </w:pPr>
+      <w:r>
+        <w:rPr>
+          <w:rFonts w:ascii="Segoe UI" w:eastAsia="Times New Roman" w:hAnsi="Segoe UI" w:cs="Segoe UI"/>
+          <w:b/>
+          <w:bCs/>
+          <w:kern w:val="0"/>
+          <w:sz w:val="21"/>
+          <w:szCs w:val="21"/>
+          <w:bdr w:val="single" w:sz="2" w:space="0" w:color="D9D9E3" w:frame="1"/>
+          <w14:ligatures w14:val="none"/>
+        </w:rPr>
+        <w:t>Step 4: Establish Cross-Account Access:</w:t>
+      </w:r>
+    </w:p>
+    <w:p>
+      <w:pPr>
+        <w:numPr>
+          <w:ilvl w:val="0"/>
+          <w:numId w:val="17"/>
+        </w:numPr>
+        <w:pBdr>
+          <w:top w:val="single" w:sz="2" w:space="0" w:color="D9D9E3"/>
+          <w:left w:val="single" w:sz="2" w:space="5" w:color="D9D9E3"/>
+          <w:bottom w:val="single" w:sz="2" w:space="0" w:color="D9D9E3"/>
+          <w:right w:val="single" w:sz="2" w:space="0" w:color="D9D9E3"/>
+        </w:pBdr>
+        <w:spacing w:after="0" w:line="240" w:lineRule="auto"/>
+        <w:rPr>
+          <w:rFonts w:ascii="Segoe UI" w:eastAsia="Times New Roman" w:hAnsi="Segoe UI" w:cs="Segoe UI"/>
+          <w:kern w:val="0"/>
+          <w:sz w:val="21"/>
+          <w:szCs w:val="21"/>
+          <w14:ligatures w14:val="none"/>
+        </w:rPr>
+      </w:pPr>
+      <w:r>
+        <w:rPr>
+          <w:rFonts w:ascii="Segoe UI" w:eastAsia="Times New Roman" w:hAnsi="Segoe UI" w:cs="Segoe UI"/>
+          <w:kern w:val="0"/>
+          <w:sz w:val="21"/>
+          <w:szCs w:val="21"/>
+          <w14:ligatures w14:val="none"/>
+        </w:rPr>
+        <w:t>In AWS SSO, create application instances for each account's roles:</w:t>
+      </w:r>
+    </w:p>
+    <w:p>
+      <w:pPr>
+        <w:numPr>
+          <w:ilvl w:val="1"/>
+          <w:numId w:val="17"/>
+        </w:numPr>
+        <w:pBdr>
+          <w:top w:val="single" w:sz="2" w:space="0" w:color="D9D9E3"/>
+          <w:left w:val="single" w:sz="2" w:space="5" w:color="D9D9E3"/>
+          <w:bottom w:val="single" w:sz="2" w:space="0" w:color="D9D9E3"/>
+          <w:right w:val="single" w:sz="2" w:space="0" w:color="D9D9E3"/>
+        </w:pBdr>
+        <w:spacing w:after="0" w:line="240" w:lineRule="auto"/>
+        <w:rPr>
+          <w:rFonts w:ascii="Segoe UI" w:eastAsia="Times New Roman" w:hAnsi="Segoe UI" w:cs="Segoe UI"/>
+          <w:kern w:val="0"/>
+          <w:sz w:val="21"/>
+          <w:szCs w:val="21"/>
+          <w14:ligatures w14:val="none"/>
+        </w:rPr>
+      </w:pPr>
+      <w:r>
+        <w:rPr>
+          <w:rFonts w:ascii="Segoe UI" w:eastAsia="Times New Roman" w:hAnsi="Segoe UI" w:cs="Segoe UI"/>
+          <w:kern w:val="0"/>
+          <w:sz w:val="21"/>
+          <w:szCs w:val="21"/>
+          <w14:ligatures w14:val="none"/>
+        </w:rPr>
+        <w:t>Application for "</w:t>
+      </w:r>
+      <w:proofErr w:type="spellStart"/>
+      <w:r>
+        <w:rPr>
+          <w:rFonts w:ascii="Segoe UI" w:eastAsia="Times New Roman" w:hAnsi="Segoe UI" w:cs="Segoe UI"/>
+          <w:kern w:val="0"/>
+          <w:sz w:val="21"/>
+          <w:szCs w:val="21"/>
+          <w14:ligatures w14:val="none"/>
+        </w:rPr>
+        <w:t>DBAccess</w:t>
+      </w:r>
+      <w:proofErr w:type="spellEnd"/>
+      <w:r>
+        <w:rPr>
+          <w:rFonts w:ascii="Segoe UI" w:eastAsia="Times New Roman" w:hAnsi="Segoe UI" w:cs="Segoe UI"/>
+          <w:kern w:val="0"/>
+          <w:sz w:val="21"/>
+          <w:szCs w:val="21"/>
+          <w14:ligatures w14:val="none"/>
+        </w:rPr>
+        <w:t>-Role-A" in Account A.</w:t>
+      </w:r>
+    </w:p>
+    <w:p>
+      <w:pPr>
+        <w:numPr>
+          <w:ilvl w:val="1"/>
+          <w:numId w:val="17"/>
+        </w:numPr>
+        <w:pBdr>
+          <w:top w:val="single" w:sz="2" w:space="0" w:color="D9D9E3"/>
+          <w:left w:val="single" w:sz="2" w:space="5" w:color="D9D9E3"/>
+          <w:bottom w:val="single" w:sz="2" w:space="0" w:color="D9D9E3"/>
+          <w:right w:val="single" w:sz="2" w:space="0" w:color="D9D9E3"/>
+        </w:pBdr>
+        <w:spacing w:after="0" w:line="240" w:lineRule="auto"/>
+        <w:rPr>
+          <w:rFonts w:ascii="Segoe UI" w:eastAsia="Times New Roman" w:hAnsi="Segoe UI" w:cs="Segoe UI"/>
+          <w:kern w:val="0"/>
+          <w:sz w:val="21"/>
+          <w:szCs w:val="21"/>
+          <w14:ligatures w14:val="none"/>
+        </w:rPr>
+      </w:pPr>
+      <w:r>
+        <w:rPr>
+          <w:rFonts w:ascii="Segoe UI" w:eastAsia="Times New Roman" w:hAnsi="Segoe UI" w:cs="Segoe UI"/>
+          <w:kern w:val="0"/>
+          <w:sz w:val="21"/>
+          <w:szCs w:val="21"/>
+          <w14:ligatures w14:val="none"/>
+        </w:rPr>
+        <w:t>Application for "</w:t>
+      </w:r>
+      <w:proofErr w:type="spellStart"/>
+      <w:r>
+        <w:rPr>
+          <w:rFonts w:ascii="Segoe UI" w:eastAsia="Times New Roman" w:hAnsi="Segoe UI" w:cs="Segoe UI"/>
+          <w:kern w:val="0"/>
+          <w:sz w:val="21"/>
+          <w:szCs w:val="21"/>
+          <w14:ligatures w14:val="none"/>
+        </w:rPr>
+        <w:t>DBAccess</w:t>
+      </w:r>
+      <w:proofErr w:type="spellEnd"/>
+      <w:r>
+        <w:rPr>
+          <w:rFonts w:ascii="Segoe UI" w:eastAsia="Times New Roman" w:hAnsi="Segoe UI" w:cs="Segoe UI"/>
+          <w:kern w:val="0"/>
+          <w:sz w:val="21"/>
+          <w:szCs w:val="21"/>
+          <w14:ligatures w14:val="none"/>
+        </w:rPr>
+        <w:t>-Role-B" in Account B.</w:t>
+      </w:r>
+    </w:p>
+    <w:p>
+      <w:pPr>
+        <w:pBdr>
+          <w:top w:val="single" w:sz="2" w:space="0" w:color="D9D9E3"/>
+          <w:left w:val="single" w:sz="2" w:space="0" w:color="D9D9E3"/>
+          <w:bottom w:val="single" w:sz="2" w:space="0" w:color="D9D9E3"/>
+          <w:right w:val="single" w:sz="2" w:space="0" w:color="D9D9E3"/>
+        </w:pBdr>
+        <w:spacing w:before="300" w:after="300" w:line="240" w:lineRule="auto"/>
+        <w:rPr>
+          <w:rFonts w:ascii="Segoe UI" w:eastAsia="Times New Roman" w:hAnsi="Segoe UI" w:cs="Segoe UI"/>
+          <w:kern w:val="0"/>
+          <w:sz w:val="21"/>
+          <w:szCs w:val="21"/>
+          <w14:ligatures w14:val="none"/>
+        </w:rPr>
+      </w:pPr>
+      <w:r>
+        <w:rPr>
+          <w:rFonts w:ascii="Segoe UI" w:eastAsia="Times New Roman" w:hAnsi="Segoe UI" w:cs="Segoe UI"/>
+          <w:b/>
+          <w:bCs/>
+          <w:kern w:val="0"/>
+          <w:sz w:val="21"/>
+          <w:szCs w:val="21"/>
+          <w:bdr w:val="single" w:sz="2" w:space="0" w:color="D9D9E3" w:frame="1"/>
+          <w14:ligatures w14:val="none"/>
+        </w:rPr>
+        <w:t>Step 5: Configure AD Group Mapping:</w:t>
+      </w:r>
+    </w:p>
+    <w:p>
+      <w:pPr>
+        <w:numPr>
+          <w:ilvl w:val="0"/>
+          <w:numId w:val="18"/>
+        </w:numPr>
+        <w:pBdr>
+          <w:top w:val="single" w:sz="2" w:space="0" w:color="D9D9E3"/>
+          <w:left w:val="single" w:sz="2" w:space="5" w:color="D9D9E3"/>
+          <w:bottom w:val="single" w:sz="2" w:space="0" w:color="D9D9E3"/>
+          <w:right w:val="single" w:sz="2" w:space="0" w:color="D9D9E3"/>
+        </w:pBdr>
+        <w:spacing w:after="0" w:line="240" w:lineRule="auto"/>
+        <w:rPr>
+          <w:rFonts w:ascii="Segoe UI" w:eastAsia="Times New Roman" w:hAnsi="Segoe UI" w:cs="Segoe UI"/>
+          <w:kern w:val="0"/>
+          <w:sz w:val="21"/>
+          <w:szCs w:val="21"/>
+          <w14:ligatures w14:val="none"/>
+        </w:rPr>
+      </w:pPr>
+      <w:r>
+        <w:rPr>
+          <w:rFonts w:ascii="Segoe UI" w:eastAsia="Times New Roman" w:hAnsi="Segoe UI" w:cs="Segoe UI"/>
+          <w:kern w:val="0"/>
+          <w:sz w:val="21"/>
+          <w:szCs w:val="21"/>
+          <w14:ligatures w14:val="none"/>
+        </w:rPr>
+        <w:t>In AWS SSO, map AD groups to AWS SSO groups:</w:t>
+      </w:r>
+    </w:p>
+    <w:p>
+      <w:pPr>
+        <w:numPr>
+          <w:ilvl w:val="1"/>
+          <w:numId w:val="18"/>
+        </w:numPr>
+        <w:pBdr>
+          <w:top w:val="single" w:sz="2" w:space="0" w:color="D9D9E3"/>
+          <w:left w:val="single" w:sz="2" w:space="5" w:color="D9D9E3"/>
+          <w:bottom w:val="single" w:sz="2" w:space="0" w:color="D9D9E3"/>
+          <w:right w:val="single" w:sz="2" w:space="0" w:color="D9D9E3"/>
+        </w:pBdr>
+        <w:spacing w:after="0" w:line="240" w:lineRule="auto"/>
+        <w:rPr>
+          <w:rFonts w:ascii="Segoe UI" w:eastAsia="Times New Roman" w:hAnsi="Segoe UI" w:cs="Segoe UI"/>
+          <w:kern w:val="0"/>
+          <w:sz w:val="21"/>
+          <w:szCs w:val="21"/>
+          <w14:ligatures w14:val="none"/>
+        </w:rPr>
+      </w:pPr>
+      <w:r>
+        <w:rPr>
+          <w:rFonts w:ascii="Segoe UI" w:eastAsia="Times New Roman" w:hAnsi="Segoe UI" w:cs="Segoe UI"/>
+          <w:kern w:val="0"/>
+          <w:sz w:val="21"/>
+          <w:szCs w:val="21"/>
+          <w14:ligatures w14:val="none"/>
+        </w:rPr>
+        <w:t>AD Group "</w:t>
+      </w:r>
+      <w:proofErr w:type="spellStart"/>
+      <w:r>
+        <w:rPr>
+          <w:rFonts w:ascii="Segoe UI" w:eastAsia="Times New Roman" w:hAnsi="Segoe UI" w:cs="Segoe UI"/>
+          <w:kern w:val="0"/>
+          <w:sz w:val="21"/>
+          <w:szCs w:val="21"/>
+          <w14:ligatures w14:val="none"/>
+        </w:rPr>
+        <w:t>DBAccess</w:t>
+      </w:r>
+      <w:proofErr w:type="spellEnd"/>
+      <w:r>
+        <w:rPr>
+          <w:rFonts w:ascii="Segoe UI" w:eastAsia="Times New Roman" w:hAnsi="Segoe UI" w:cs="Segoe UI"/>
+          <w:kern w:val="0"/>
+          <w:sz w:val="21"/>
+          <w:szCs w:val="21"/>
+          <w14:ligatures w14:val="none"/>
+        </w:rPr>
+        <w:t>-Users-A" to AWS SSO Group "</w:t>
+      </w:r>
+      <w:proofErr w:type="spellStart"/>
+      <w:r>
+        <w:rPr>
+          <w:rFonts w:ascii="Segoe UI" w:eastAsia="Times New Roman" w:hAnsi="Segoe UI" w:cs="Segoe UI"/>
+          <w:kern w:val="0"/>
+          <w:sz w:val="21"/>
+          <w:szCs w:val="21"/>
+          <w14:ligatures w14:val="none"/>
+        </w:rPr>
+        <w:t>DBAccess</w:t>
+      </w:r>
+      <w:proofErr w:type="spellEnd"/>
+      <w:r>
+        <w:rPr>
+          <w:rFonts w:ascii="Segoe UI" w:eastAsia="Times New Roman" w:hAnsi="Segoe UI" w:cs="Segoe UI"/>
+          <w:kern w:val="0"/>
+          <w:sz w:val="21"/>
+          <w:szCs w:val="21"/>
+          <w14:ligatures w14:val="none"/>
+        </w:rPr>
+        <w:t>-Group-A".</w:t>
+      </w:r>
+    </w:p>
+    <w:p>
+      <w:pPr>
+        <w:numPr>
+          <w:ilvl w:val="1"/>
+          <w:numId w:val="18"/>
+        </w:numPr>
+        <w:pBdr>
+          <w:top w:val="single" w:sz="2" w:space="0" w:color="D9D9E3"/>
+          <w:left w:val="single" w:sz="2" w:space="5" w:color="D9D9E3"/>
+          <w:bottom w:val="single" w:sz="2" w:space="0" w:color="D9D9E3"/>
+          <w:right w:val="single" w:sz="2" w:space="0" w:color="D9D9E3"/>
+        </w:pBdr>
+        <w:spacing w:after="0" w:line="240" w:lineRule="auto"/>
+        <w:rPr>
+          <w:rFonts w:ascii="Segoe UI" w:eastAsia="Times New Roman" w:hAnsi="Segoe UI" w:cs="Segoe UI"/>
+          <w:kern w:val="0"/>
+          <w:sz w:val="21"/>
+          <w:szCs w:val="21"/>
+          <w14:ligatures w14:val="none"/>
+        </w:rPr>
+      </w:pPr>
+      <w:r>
+        <w:rPr>
+          <w:rFonts w:ascii="Segoe UI" w:eastAsia="Times New Roman" w:hAnsi="Segoe UI" w:cs="Segoe UI"/>
+          <w:kern w:val="0"/>
+          <w:sz w:val="21"/>
+          <w:szCs w:val="21"/>
+          <w14:ligatures w14:val="none"/>
+        </w:rPr>
+        <w:t>AD Group "</w:t>
+      </w:r>
+      <w:proofErr w:type="spellStart"/>
+      <w:r>
+        <w:rPr>
+          <w:rFonts w:ascii="Segoe UI" w:eastAsia="Times New Roman" w:hAnsi="Segoe UI" w:cs="Segoe UI"/>
+          <w:kern w:val="0"/>
+          <w:sz w:val="21"/>
+          <w:szCs w:val="21"/>
+          <w14:ligatures w14:val="none"/>
+        </w:rPr>
+        <w:t>DBAccess</w:t>
+      </w:r>
+      <w:proofErr w:type="spellEnd"/>
+      <w:r>
+        <w:rPr>
+          <w:rFonts w:ascii="Segoe UI" w:eastAsia="Times New Roman" w:hAnsi="Segoe UI" w:cs="Segoe UI"/>
+          <w:kern w:val="0"/>
+          <w:sz w:val="21"/>
+          <w:szCs w:val="21"/>
+          <w14:ligatures w14:val="none"/>
+        </w:rPr>
+        <w:t>-Users-B" to AWS SSO Group "</w:t>
+      </w:r>
+      <w:proofErr w:type="spellStart"/>
+      <w:r>
+        <w:rPr>
+          <w:rFonts w:ascii="Segoe UI" w:eastAsia="Times New Roman" w:hAnsi="Segoe UI" w:cs="Segoe UI"/>
+          <w:kern w:val="0"/>
+          <w:sz w:val="21"/>
+          <w:szCs w:val="21"/>
+          <w14:ligatures w14:val="none"/>
+        </w:rPr>
+        <w:t>DBAccess</w:t>
+      </w:r>
+      <w:proofErr w:type="spellEnd"/>
+      <w:r>
+        <w:rPr>
+          <w:rFonts w:ascii="Segoe UI" w:eastAsia="Times New Roman" w:hAnsi="Segoe UI" w:cs="Segoe UI"/>
+          <w:kern w:val="0"/>
+          <w:sz w:val="21"/>
+          <w:szCs w:val="21"/>
+          <w14:ligatures w14:val="none"/>
+        </w:rPr>
+        <w:t>-Group-B".</w:t>
+      </w:r>
+    </w:p>
+    <w:p>
+      <w:pPr>
+        <w:pBdr>
+          <w:top w:val="single" w:sz="2" w:space="0" w:color="D9D9E3"/>
+          <w:left w:val="single" w:sz="2" w:space="0" w:color="D9D9E3"/>
+          <w:bottom w:val="single" w:sz="2" w:space="0" w:color="D9D9E3"/>
+          <w:right w:val="single" w:sz="2" w:space="0" w:color="D9D9E3"/>
+        </w:pBdr>
+        <w:spacing w:before="300" w:after="300" w:line="240" w:lineRule="auto"/>
+        <w:rPr>
+          <w:rFonts w:ascii="Segoe UI" w:eastAsia="Times New Roman" w:hAnsi="Segoe UI" w:cs="Segoe UI"/>
+          <w:kern w:val="0"/>
+          <w:sz w:val="21"/>
+          <w:szCs w:val="21"/>
+          <w14:ligatures w14:val="none"/>
+        </w:rPr>
+      </w:pPr>
+      <w:r>
+        <w:rPr>
+          <w:rFonts w:ascii="Segoe UI" w:eastAsia="Times New Roman" w:hAnsi="Segoe UI" w:cs="Segoe UI"/>
+          <w:b/>
+          <w:bCs/>
+          <w:kern w:val="0"/>
+          <w:sz w:val="21"/>
+          <w:szCs w:val="21"/>
+          <w:bdr w:val="single" w:sz="2" w:space="0" w:color="D9D9E3" w:frame="1"/>
+          <w14:ligatures w14:val="none"/>
+        </w:rPr>
+        <w:t>Step 6: Assign Application Access:</w:t>
+      </w:r>
+    </w:p>
+    <w:p>
+      <w:pPr>
+        <w:numPr>
+          <w:ilvl w:val="0"/>
+          <w:numId w:val="19"/>
+        </w:numPr>
+        <w:pBdr>
+          <w:top w:val="single" w:sz="2" w:space="0" w:color="D9D9E3"/>
+          <w:left w:val="single" w:sz="2" w:space="5" w:color="D9D9E3"/>
+          <w:bottom w:val="single" w:sz="2" w:space="0" w:color="D9D9E3"/>
+          <w:right w:val="single" w:sz="2" w:space="0" w:color="D9D9E3"/>
+        </w:pBdr>
+        <w:spacing w:after="0" w:line="240" w:lineRule="auto"/>
+        <w:rPr>
+          <w:rFonts w:ascii="Segoe UI" w:eastAsia="Times New Roman" w:hAnsi="Segoe UI" w:cs="Segoe UI"/>
+          <w:kern w:val="0"/>
+          <w:sz w:val="21"/>
+          <w:szCs w:val="21"/>
+          <w14:ligatures w14:val="none"/>
+        </w:rPr>
+      </w:pPr>
+      <w:r>
+        <w:rPr>
+          <w:rFonts w:ascii="Segoe UI" w:eastAsia="Times New Roman" w:hAnsi="Segoe UI" w:cs="Segoe UI"/>
+          <w:kern w:val="0"/>
+          <w:sz w:val="21"/>
+          <w:szCs w:val="21"/>
+          <w14:ligatures w14:val="none"/>
+        </w:rPr>
+        <w:t>Assign users to AWS SSO application instances based on their AD groups:</w:t>
+      </w:r>
+    </w:p>
+    <w:p>
+      <w:pPr>
+        <w:numPr>
+          <w:ilvl w:val="1"/>
+          <w:numId w:val="19"/>
+        </w:numPr>
+        <w:pBdr>
+          <w:top w:val="single" w:sz="2" w:space="0" w:color="D9D9E3"/>
+          <w:left w:val="single" w:sz="2" w:space="5" w:color="D9D9E3"/>
+          <w:bottom w:val="single" w:sz="2" w:space="0" w:color="D9D9E3"/>
+          <w:right w:val="single" w:sz="2" w:space="0" w:color="D9D9E3"/>
+        </w:pBdr>
+        <w:spacing w:after="0" w:line="240" w:lineRule="auto"/>
+        <w:rPr>
+          <w:rFonts w:ascii="Segoe UI" w:eastAsia="Times New Roman" w:hAnsi="Segoe UI" w:cs="Segoe UI"/>
+          <w:kern w:val="0"/>
+          <w:sz w:val="21"/>
+          <w:szCs w:val="21"/>
+          <w14:ligatures w14:val="none"/>
+        </w:rPr>
+      </w:pPr>
+      <w:r>
+        <w:rPr>
+          <w:rFonts w:ascii="Segoe UI" w:eastAsia="Times New Roman" w:hAnsi="Segoe UI" w:cs="Segoe UI"/>
+          <w:kern w:val="0"/>
+          <w:sz w:val="21"/>
+          <w:szCs w:val="21"/>
+          <w14:ligatures w14:val="none"/>
+        </w:rPr>
+        <w:t>Users from AD Group "</w:t>
+      </w:r>
+      <w:proofErr w:type="spellStart"/>
+      <w:r>
+        <w:rPr>
+          <w:rFonts w:ascii="Segoe UI" w:eastAsia="Times New Roman" w:hAnsi="Segoe UI" w:cs="Segoe UI"/>
+          <w:kern w:val="0"/>
+          <w:sz w:val="21"/>
+          <w:szCs w:val="21"/>
+          <w14:ligatures w14:val="none"/>
+        </w:rPr>
+        <w:t>DBAccess</w:t>
+      </w:r>
+      <w:proofErr w:type="spellEnd"/>
+      <w:r>
+        <w:rPr>
+          <w:rFonts w:ascii="Segoe UI" w:eastAsia="Times New Roman" w:hAnsi="Segoe UI" w:cs="Segoe UI"/>
+          <w:kern w:val="0"/>
+          <w:sz w:val="21"/>
+          <w:szCs w:val="21"/>
+          <w14:ligatures w14:val="none"/>
+        </w:rPr>
+        <w:t>-Users-A" to Application for "</w:t>
+      </w:r>
+      <w:proofErr w:type="spellStart"/>
+      <w:r>
+        <w:rPr>
+          <w:rFonts w:ascii="Segoe UI" w:eastAsia="Times New Roman" w:hAnsi="Segoe UI" w:cs="Segoe UI"/>
+          <w:kern w:val="0"/>
+          <w:sz w:val="21"/>
+          <w:szCs w:val="21"/>
+          <w14:ligatures w14:val="none"/>
+        </w:rPr>
+        <w:t>DBAccess</w:t>
+      </w:r>
+      <w:proofErr w:type="spellEnd"/>
+      <w:r>
+        <w:rPr>
+          <w:rFonts w:ascii="Segoe UI" w:eastAsia="Times New Roman" w:hAnsi="Segoe UI" w:cs="Segoe UI"/>
+          <w:kern w:val="0"/>
+          <w:sz w:val="21"/>
+          <w:szCs w:val="21"/>
+          <w14:ligatures w14:val="none"/>
+        </w:rPr>
+        <w:t>-Role-A" in Account A.</w:t>
+      </w:r>
+    </w:p>
+    <w:p>
+      <w:pPr>
+        <w:numPr>
+          <w:ilvl w:val="1"/>
+          <w:numId w:val="19"/>
+        </w:numPr>
+        <w:pBdr>
+          <w:top w:val="single" w:sz="2" w:space="0" w:color="D9D9E3"/>
+          <w:left w:val="single" w:sz="2" w:space="5" w:color="D9D9E3"/>
+          <w:bottom w:val="single" w:sz="2" w:space="0" w:color="D9D9E3"/>
+          <w:right w:val="single" w:sz="2" w:space="0" w:color="D9D9E3"/>
+        </w:pBdr>
+        <w:spacing w:after="0" w:line="240" w:lineRule="auto"/>
+        <w:rPr>
+          <w:rFonts w:ascii="Segoe UI" w:eastAsia="Times New Roman" w:hAnsi="Segoe UI" w:cs="Segoe UI"/>
+          <w:kern w:val="0"/>
+          <w:sz w:val="21"/>
+          <w:szCs w:val="21"/>
+          <w14:ligatures w14:val="none"/>
+        </w:rPr>
+      </w:pPr>
+      <w:r>
+        <w:rPr>
+          <w:rFonts w:ascii="Segoe UI" w:eastAsia="Times New Roman" w:hAnsi="Segoe UI" w:cs="Segoe UI"/>
+          <w:kern w:val="0"/>
+          <w:sz w:val="21"/>
+          <w:szCs w:val="21"/>
+          <w14:ligatures w14:val="none"/>
+        </w:rPr>
+        <w:lastRenderedPageBreak/>
+        <w:t>Users from AD Group "</w:t>
+      </w:r>
+      <w:proofErr w:type="spellStart"/>
+      <w:r>
+        <w:rPr>
+          <w:rFonts w:ascii="Segoe UI" w:eastAsia="Times New Roman" w:hAnsi="Segoe UI" w:cs="Segoe UI"/>
+          <w:kern w:val="0"/>
+          <w:sz w:val="21"/>
+          <w:szCs w:val="21"/>
+          <w14:ligatures w14:val="none"/>
+        </w:rPr>
+        <w:t>DBAccess</w:t>
+      </w:r>
+      <w:proofErr w:type="spellEnd"/>
+      <w:r>
+        <w:rPr>
+          <w:rFonts w:ascii="Segoe UI" w:eastAsia="Times New Roman" w:hAnsi="Segoe UI" w:cs="Segoe UI"/>
+          <w:kern w:val="0"/>
+          <w:sz w:val="21"/>
+          <w:szCs w:val="21"/>
+          <w14:ligatures w14:val="none"/>
+        </w:rPr>
+        <w:t>-Users-B" to Application for "</w:t>
+      </w:r>
+      <w:proofErr w:type="spellStart"/>
+      <w:r>
+        <w:rPr>
+          <w:rFonts w:ascii="Segoe UI" w:eastAsia="Times New Roman" w:hAnsi="Segoe UI" w:cs="Segoe UI"/>
+          <w:kern w:val="0"/>
+          <w:sz w:val="21"/>
+          <w:szCs w:val="21"/>
+          <w14:ligatures w14:val="none"/>
+        </w:rPr>
+        <w:t>DBAccess</w:t>
+      </w:r>
+      <w:proofErr w:type="spellEnd"/>
+      <w:r>
+        <w:rPr>
+          <w:rFonts w:ascii="Segoe UI" w:eastAsia="Times New Roman" w:hAnsi="Segoe UI" w:cs="Segoe UI"/>
+          <w:kern w:val="0"/>
+          <w:sz w:val="21"/>
+          <w:szCs w:val="21"/>
+          <w14:ligatures w14:val="none"/>
+        </w:rPr>
+        <w:t>-Role-B" in Account B.</w:t>
+      </w:r>
+    </w:p>
+    <w:p>
+      <w:pPr>
+        <w:pBdr>
+          <w:top w:val="single" w:sz="2" w:space="0" w:color="D9D9E3"/>
+          <w:left w:val="single" w:sz="2" w:space="0" w:color="D9D9E3"/>
+          <w:bottom w:val="single" w:sz="2" w:space="0" w:color="D9D9E3"/>
+          <w:right w:val="single" w:sz="2" w:space="0" w:color="D9D9E3"/>
+        </w:pBdr>
+        <w:spacing w:before="300" w:after="300" w:line="240" w:lineRule="auto"/>
+        <w:rPr>
+          <w:rFonts w:ascii="Segoe UI" w:eastAsia="Times New Roman" w:hAnsi="Segoe UI" w:cs="Segoe UI"/>
+          <w:kern w:val="0"/>
+          <w:sz w:val="21"/>
+          <w:szCs w:val="21"/>
+          <w14:ligatures w14:val="none"/>
+        </w:rPr>
+      </w:pPr>
+      <w:r>
+        <w:rPr>
+          <w:rFonts w:ascii="Segoe UI" w:eastAsia="Times New Roman" w:hAnsi="Segoe UI" w:cs="Segoe UI"/>
+          <w:b/>
+          <w:bCs/>
+          <w:kern w:val="0"/>
+          <w:sz w:val="21"/>
+          <w:szCs w:val="21"/>
+          <w:bdr w:val="single" w:sz="2" w:space="0" w:color="D9D9E3" w:frame="1"/>
+          <w14:ligatures w14:val="none"/>
+        </w:rPr>
+        <w:t>Step 7: User Access:</w:t>
+      </w:r>
+    </w:p>
+    <w:p>
+      <w:pPr>
+        <w:numPr>
+          <w:ilvl w:val="0"/>
+          <w:numId w:val="20"/>
+        </w:numPr>
+        <w:pBdr>
+          <w:top w:val="single" w:sz="2" w:space="0" w:color="D9D9E3"/>
+          <w:left w:val="single" w:sz="2" w:space="5" w:color="D9D9E3"/>
+          <w:bottom w:val="single" w:sz="2" w:space="0" w:color="D9D9E3"/>
+          <w:right w:val="single" w:sz="2" w:space="0" w:color="D9D9E3"/>
+        </w:pBdr>
+        <w:spacing w:after="0" w:line="240" w:lineRule="auto"/>
+        <w:rPr>
+          <w:rFonts w:ascii="Segoe UI" w:eastAsia="Times New Roman" w:hAnsi="Segoe UI" w:cs="Segoe UI"/>
+          <w:kern w:val="0"/>
+          <w:sz w:val="21"/>
+          <w:szCs w:val="21"/>
+          <w14:ligatures w14:val="none"/>
+        </w:rPr>
+      </w:pPr>
+      <w:r>
+        <w:rPr>
+          <w:rFonts w:ascii="Segoe UI" w:eastAsia="Times New Roman" w:hAnsi="Segoe UI" w:cs="Segoe UI"/>
+          <w:kern w:val="0"/>
+          <w:sz w:val="21"/>
+          <w:szCs w:val="21"/>
+          <w14:ligatures w14:val="none"/>
+        </w:rPr>
+        <w:t>Users log in to AWS SSO using their AD credentials.</w:t>
+      </w:r>
+    </w:p>
+    <w:p>
+      <w:pPr>
+        <w:numPr>
+          <w:ilvl w:val="0"/>
+          <w:numId w:val="20"/>
+        </w:numPr>
+        <w:pBdr>
+          <w:top w:val="single" w:sz="2" w:space="0" w:color="D9D9E3"/>
+          <w:left w:val="single" w:sz="2" w:space="5" w:color="D9D9E3"/>
+          <w:bottom w:val="single" w:sz="2" w:space="0" w:color="D9D9E3"/>
+          <w:right w:val="single" w:sz="2" w:space="0" w:color="D9D9E3"/>
+        </w:pBdr>
+        <w:spacing w:after="0" w:line="240" w:lineRule="auto"/>
+        <w:rPr>
+          <w:rFonts w:ascii="Segoe UI" w:eastAsia="Times New Roman" w:hAnsi="Segoe UI" w:cs="Segoe UI"/>
+          <w:kern w:val="0"/>
+          <w:sz w:val="21"/>
+          <w:szCs w:val="21"/>
+          <w14:ligatures w14:val="none"/>
+        </w:rPr>
+      </w:pPr>
+      <w:r>
+        <w:rPr>
+          <w:rFonts w:ascii="Segoe UI" w:eastAsia="Times New Roman" w:hAnsi="Segoe UI" w:cs="Segoe UI"/>
+          <w:kern w:val="0"/>
+          <w:sz w:val="21"/>
+          <w:szCs w:val="21"/>
+          <w14:ligatures w14:val="none"/>
+        </w:rPr>
+        <w:t>Users see the AWS accounts and roles they have access to in the AWS SSO dashboard.</w:t>
+      </w:r>
+    </w:p>
+    <w:p>
+      <w:pPr>
+        <w:numPr>
+          <w:ilvl w:val="0"/>
+          <w:numId w:val="20"/>
+        </w:numPr>
+        <w:pBdr>
+          <w:top w:val="single" w:sz="2" w:space="0" w:color="D9D9E3"/>
+          <w:left w:val="single" w:sz="2" w:space="5" w:color="D9D9E3"/>
+          <w:bottom w:val="single" w:sz="2" w:space="0" w:color="D9D9E3"/>
+          <w:right w:val="single" w:sz="2" w:space="0" w:color="D9D9E3"/>
+        </w:pBdr>
+        <w:spacing w:after="0" w:line="240" w:lineRule="auto"/>
+        <w:rPr>
+          <w:rFonts w:ascii="Segoe UI" w:eastAsia="Times New Roman" w:hAnsi="Segoe UI" w:cs="Segoe UI"/>
+          <w:kern w:val="0"/>
+          <w:sz w:val="21"/>
+          <w:szCs w:val="21"/>
+          <w14:ligatures w14:val="none"/>
+        </w:rPr>
+      </w:pPr>
+      <w:r>
+        <w:rPr>
+          <w:rFonts w:ascii="Segoe UI" w:eastAsia="Times New Roman" w:hAnsi="Segoe UI" w:cs="Segoe UI"/>
+          <w:kern w:val="0"/>
+          <w:sz w:val="21"/>
+          <w:szCs w:val="21"/>
+          <w14:ligatures w14:val="none"/>
+        </w:rPr>
+        <w:t>Users can switch roles to access the database in the desired AWS account.</w:t>
+      </w:r>
+    </w:p>
+    <w:p>
+      <w:pPr>
+        <w:pBdr>
+          <w:top w:val="single" w:sz="2" w:space="0" w:color="D9D9E3"/>
+          <w:left w:val="single" w:sz="2" w:space="0" w:color="D9D9E3"/>
+          <w:bottom w:val="single" w:sz="2" w:space="0" w:color="D9D9E3"/>
+          <w:right w:val="single" w:sz="2" w:space="0" w:color="D9D9E3"/>
+        </w:pBdr>
+        <w:spacing w:before="300" w:after="300" w:line="240" w:lineRule="auto"/>
+        <w:rPr>
+          <w:rFonts w:ascii="Segoe UI" w:eastAsia="Times New Roman" w:hAnsi="Segoe UI" w:cs="Segoe UI"/>
+          <w:kern w:val="0"/>
+          <w:sz w:val="21"/>
+          <w:szCs w:val="21"/>
+          <w14:ligatures w14:val="none"/>
+        </w:rPr>
+      </w:pPr>
+      <w:r>
+        <w:rPr>
+          <w:rFonts w:ascii="Segoe UI" w:eastAsia="Times New Roman" w:hAnsi="Segoe UI" w:cs="Segoe UI"/>
+          <w:kern w:val="0"/>
+          <w:sz w:val="21"/>
+          <w:szCs w:val="21"/>
+          <w14:ligatures w14:val="none"/>
+        </w:rPr>
+        <w:t>Please note that in this example, the IAM roles "</w:t>
+      </w:r>
+      <w:proofErr w:type="spellStart"/>
+      <w:r>
+        <w:rPr>
+          <w:rFonts w:ascii="Segoe UI" w:eastAsia="Times New Roman" w:hAnsi="Segoe UI" w:cs="Segoe UI"/>
+          <w:kern w:val="0"/>
+          <w:sz w:val="21"/>
+          <w:szCs w:val="21"/>
+          <w14:ligatures w14:val="none"/>
+        </w:rPr>
+        <w:t>DBAccess</w:t>
+      </w:r>
+      <w:proofErr w:type="spellEnd"/>
+      <w:r>
+        <w:rPr>
+          <w:rFonts w:ascii="Segoe UI" w:eastAsia="Times New Roman" w:hAnsi="Segoe UI" w:cs="Segoe UI"/>
+          <w:kern w:val="0"/>
+          <w:sz w:val="21"/>
+          <w:szCs w:val="21"/>
+          <w14:ligatures w14:val="none"/>
+        </w:rPr>
+        <w:t>-Role-A" and "</w:t>
+      </w:r>
+      <w:proofErr w:type="spellStart"/>
+      <w:r>
+        <w:rPr>
+          <w:rFonts w:ascii="Segoe UI" w:eastAsia="Times New Roman" w:hAnsi="Segoe UI" w:cs="Segoe UI"/>
+          <w:kern w:val="0"/>
+          <w:sz w:val="21"/>
+          <w:szCs w:val="21"/>
+          <w14:ligatures w14:val="none"/>
+        </w:rPr>
+        <w:t>DBAccess</w:t>
+      </w:r>
+      <w:proofErr w:type="spellEnd"/>
+      <w:r>
+        <w:rPr>
+          <w:rFonts w:ascii="Segoe UI" w:eastAsia="Times New Roman" w:hAnsi="Segoe UI" w:cs="Segoe UI"/>
+          <w:kern w:val="0"/>
+          <w:sz w:val="21"/>
+          <w:szCs w:val="21"/>
+          <w14:ligatures w14:val="none"/>
+        </w:rPr>
+        <w:t>-Role-B" should have policies that grant appropriate permissions to access the specific database resources. JSON policies for these roles would depend on the specifics of the database service you're using.</w:t>
+      </w:r>
+    </w:p>
+    <w:p>
+      <w:pPr>
+        <w:pBdr>
+          <w:top w:val="single" w:sz="2" w:space="0" w:color="D9D9E3"/>
+          <w:left w:val="single" w:sz="2" w:space="0" w:color="D9D9E3"/>
+          <w:bottom w:val="single" w:sz="2" w:space="0" w:color="D9D9E3"/>
+          <w:right w:val="single" w:sz="2" w:space="0" w:color="D9D9E3"/>
+        </w:pBdr>
+        <w:spacing w:before="300" w:after="100" w:line="240" w:lineRule="auto"/>
+        <w:rPr>
+          <w:rFonts w:ascii="Segoe UI" w:eastAsia="Times New Roman" w:hAnsi="Segoe UI" w:cs="Segoe UI"/>
+          <w:kern w:val="0"/>
+          <w:sz w:val="21"/>
+          <w:szCs w:val="21"/>
+          <w14:ligatures w14:val="none"/>
+        </w:rPr>
+      </w:pPr>
+      <w:r>
+        <w:rPr>
+          <w:rFonts w:ascii="Segoe UI" w:eastAsia="Times New Roman" w:hAnsi="Segoe UI" w:cs="Segoe UI"/>
+          <w:kern w:val="0"/>
+          <w:sz w:val="21"/>
+          <w:szCs w:val="21"/>
+          <w14:ligatures w14:val="none"/>
+        </w:rPr>
+        <w:t>As this is a simplified guide, please consult AWS documentation for detailed instructions and best practices specific to your database service and security requirements.</w:t>
+      </w:r>
+    </w:p>
+    <w:p/>
+    <w:p/>
+    <w:p>
+      <w:pPr>
+        <w:rPr>
+          <w:b/>
+          <w:bCs/>
+        </w:rPr>
+      </w:pPr>
+      <w:r>
+        <w:rPr>
+          <w:b/>
+          <w:bCs/>
+        </w:rPr>
+        <w:t>Here's the explanation of the flow:</w:t>
+      </w:r>
+    </w:p>
+    <w:p>
+      <w:pPr>
+        <w:rPr>
+          <w:b/>
+          <w:bCs/>
+        </w:rPr>
+      </w:pPr>
+    </w:p>
+    <w:p>
+      <w:pPr>
+        <w:rPr>
+          <w:b/>
+          <w:bCs/>
+        </w:rPr>
+      </w:pPr>
+      <w:r>
+        <w:rPr>
+          <w:b/>
+          <w:bCs/>
+        </w:rPr>
+        <w:t>Users from the "Admin Group" (5 users), "User1 Group" (3 users), and "User2 Group" (4 users) authenticate through Active Directory.</w:t>
+      </w:r>
+    </w:p>
+    <w:p>
+      <w:r>
+        <w:t>Kubernetes RBAC checks if the users are authorized to access resources in the specified namespace.</w:t>
+      </w:r>
+    </w:p>
+    <w:p>
+      <w:r>
+        <w:t>If authorized, users gain access to resources deployed within the Kubernetes namespace.</w:t>
+      </w:r>
+    </w:p>
+    <w:p>
+      <w:r>
+        <w:t xml:space="preserve">"Admin Group" </w:t>
+      </w:r>
+      <w:proofErr w:type="gramStart"/>
+      <w:r>
+        <w:t>users</w:t>
+      </w:r>
+      <w:proofErr w:type="gramEnd"/>
+      <w:r>
+        <w:t xml:space="preserve"> access "SAS Application App1" (Admin application), while "User1 Group" users access "SAS Application App2" (User1 application).</w:t>
+      </w:r>
+    </w:p>
+    <w:p>
+      <w:r>
+        <w:t>SAS applications enforce access control using SAS Metadata Server and assigned roles.</w:t>
+      </w:r>
+    </w:p>
+    <w:p>
+      <w:r>
+        <w:t>Based on SAS roles, users can interact with SAS applications with appropriate permissions.</w:t>
+      </w:r>
+    </w:p>
+    <w:p>
+      <w:r>
+        <w:t xml:space="preserve">Remember that this is a high-level representation. </w:t>
+      </w:r>
+      <w:proofErr w:type="gramStart"/>
+      <w:r>
+        <w:t>In reality, there</w:t>
+      </w:r>
+      <w:proofErr w:type="gramEnd"/>
+      <w:r>
+        <w:t xml:space="preserve"> might be additional configurations, mappings, and security considerations involved. You can use diagramming tools to create a visual representation of this flow for better clarity.</w:t>
+      </w:r>
+    </w:p>
+    <w:p/>
+    <w:p/>
+    <w:p>
+      <w:r>
+        <w:t xml:space="preserve">         +-------------------+</w:t>
+      </w:r>
+    </w:p>
+    <w:p>
+      <w:r>
+        <w:t xml:space="preserve">         | Active </w:t>
+      </w:r>
+      <w:proofErr w:type="gramStart"/>
+      <w:r>
+        <w:t>Directory  |</w:t>
+      </w:r>
+      <w:proofErr w:type="gramEnd"/>
+    </w:p>
+    <w:p>
+      <w:r>
+        <w:t xml:space="preserve">         | User Authentication|</w:t>
+      </w:r>
+    </w:p>
+    <w:p>
+      <w:r>
+        <w:lastRenderedPageBreak/>
+        <w:t xml:space="preserve">         +-------------------+</w:t>
+      </w:r>
+    </w:p>
+    <w:p>
+      <w:r>
+        <w:t xml:space="preserve">                  |</w:t>
+      </w:r>
+    </w:p>
+    <w:p>
+      <w:r>
+        <w:t xml:space="preserve">                  v</w:t>
+      </w:r>
+    </w:p>
+    <w:p>
+      <w:r>
+        <w:t xml:space="preserve">         +-------------------+</w:t>
+      </w:r>
+    </w:p>
+    <w:p>
+      <w:r>
+        <w:t xml:space="preserve">         |   Kubernetes RBAC |</w:t>
+      </w:r>
+    </w:p>
+    <w:p>
+      <w:r>
+        <w:t xml:space="preserve">         |   Authorization   |</w:t>
+      </w:r>
+    </w:p>
+    <w:p>
+      <w:r>
+        <w:t xml:space="preserve">         +-------------------+</w:t>
+      </w:r>
+    </w:p>
+    <w:p>
+      <w:r>
+        <w:t xml:space="preserve">                  |</w:t>
+      </w:r>
+    </w:p>
+    <w:p>
+      <w:r>
+        <w:t xml:space="preserve">                  v</w:t>
+      </w:r>
+    </w:p>
+    <w:p>
+      <w:r>
+        <w:t xml:space="preserve">         +-------------------+</w:t>
+      </w:r>
+    </w:p>
+    <w:p>
+      <w:r>
+        <w:t xml:space="preserve">         | Kubernetes Resources|</w:t>
+      </w:r>
+    </w:p>
+    <w:p>
+      <w:r>
+        <w:t xml:space="preserve">         | Within </w:t>
+      </w:r>
+      <w:proofErr w:type="spellStart"/>
+      <w:r>
+        <w:t>sas</w:t>
+      </w:r>
+      <w:proofErr w:type="spellEnd"/>
+      <w:r>
+        <w:t>-namespace|</w:t>
+      </w:r>
+    </w:p>
+    <w:p>
+      <w:r>
+        <w:t xml:space="preserve">         +-------------------+</w:t>
+      </w:r>
+    </w:p>
+    <w:p>
+      <w:r>
+        <w:t xml:space="preserve">                  |</w:t>
+      </w:r>
+    </w:p>
+    <w:p>
+      <w:r>
+        <w:t xml:space="preserve">                  v</w:t>
+      </w:r>
+    </w:p>
+    <w:p>
+      <w:r>
+        <w:t xml:space="preserve">   +-------------------+     +-------------------+</w:t>
+      </w:r>
+    </w:p>
+    <w:p>
+      <w:r>
+        <w:t xml:space="preserve">   </w:t>
+      </w:r>
+      <w:proofErr w:type="gramStart"/>
+      <w:r>
+        <w:t>|  SAS</w:t>
+      </w:r>
+      <w:proofErr w:type="gramEnd"/>
+      <w:r>
+        <w:t xml:space="preserve"> Application  |     |  SAS Application  |</w:t>
+      </w:r>
+    </w:p>
+    <w:p>
+      <w:r>
+        <w:t xml:space="preserve">   |   App1 (</w:t>
+      </w:r>
+      <w:proofErr w:type="gramStart"/>
+      <w:r>
+        <w:t xml:space="preserve">Admin)   </w:t>
+      </w:r>
+      <w:proofErr w:type="gramEnd"/>
+      <w:r>
+        <w:t xml:space="preserve"> |     |   App2 (User1)    |</w:t>
+      </w:r>
+    </w:p>
+    <w:p>
+      <w:r>
+        <w:t xml:space="preserve">   +-------------------+     +-------------------+</w:t>
+      </w:r>
+    </w:p>
+    <w:p>
+      <w:r>
+        <w:t xml:space="preserve">           |                          |</w:t>
+      </w:r>
+    </w:p>
+    <w:p>
+      <w:r>
+        <w:t xml:space="preserve">           v                          </w:t>
+      </w:r>
+      <w:proofErr w:type="spellStart"/>
+      <w:r>
+        <w:t>v</w:t>
+      </w:r>
+      <w:proofErr w:type="spellEnd"/>
+    </w:p>
+    <w:p>
+      <w:r>
+        <w:t xml:space="preserve">   +-------------------+     +-------------------+</w:t>
+      </w:r>
+    </w:p>
+    <w:p>
+      <w:r>
+        <w:t xml:space="preserve">   </w:t>
+      </w:r>
+      <w:proofErr w:type="gramStart"/>
+      <w:r>
+        <w:t>|  SAS</w:t>
+      </w:r>
+      <w:proofErr w:type="gramEnd"/>
+      <w:r>
+        <w:t xml:space="preserve"> Access Control|     |  SAS Access Control|</w:t>
+      </w:r>
+    </w:p>
+    <w:p>
+      <w:r>
+        <w:t xml:space="preserve">   |   &amp; </w:t>
+      </w:r>
+      <w:proofErr w:type="gramStart"/>
+      <w:r>
+        <w:t>Authorization  |</w:t>
+      </w:r>
+      <w:proofErr w:type="gramEnd"/>
+      <w:r>
+        <w:t xml:space="preserve">     |   &amp; Authorization  |</w:t>
+      </w:r>
+    </w:p>
+    <w:p>
+      <w:r>
+        <w:t xml:space="preserve">   +-------------------+     +-------------------+</w:t>
+      </w:r>
+    </w:p>
+    <w:p>
+      <w:r>
+        <w:t xml:space="preserve">           |                          |</w:t>
+      </w:r>
+    </w:p>
+    <w:p>
+      <w:r>
+        <w:t xml:space="preserve">           v                          </w:t>
+      </w:r>
+      <w:proofErr w:type="spellStart"/>
+      <w:r>
+        <w:t>v</w:t>
+      </w:r>
+      <w:proofErr w:type="spellEnd"/>
+    </w:p>
+    <w:p>
+      <w:r>
+        <w:t xml:space="preserve">   +-------------------+     +-------------------+</w:t>
+      </w:r>
+    </w:p>
+    <w:p>
+      <w:r>
+        <w:t xml:space="preserve">   </w:t>
+      </w:r>
+      <w:proofErr w:type="gramStart"/>
+      <w:r>
+        <w:t>|  SAS</w:t>
+      </w:r>
+      <w:proofErr w:type="gramEnd"/>
+      <w:r>
+        <w:t xml:space="preserve"> Application   |     |  SAS Application   |</w:t>
+      </w:r>
+    </w:p>
+    <w:p>
+      <w:r>
+        <w:lastRenderedPageBreak/>
+        <w:t xml:space="preserve">   | Interaction based |     | Interaction based |</w:t>
+      </w:r>
+    </w:p>
+    <w:p>
+      <w:r>
+        <w:t xml:space="preserve">   | on SAS Roles      |     | on SAS Roles      |</w:t>
+      </w:r>
+    </w:p>
+    <w:p>
+      <w:r>
+        <w:t xml:space="preserve">   +-------------------+     +-------------------+</w:t>
+      </w:r>
+    </w:p>
+    <w:p/>
+    <w:p/>
+    <w:p/>
+    <w:p/>
+    <w:p/>
     <w:p/>
     <w:p/>
     <w:p/>
@@ -2872,6 +4513,123 @@
     </w:lvl>
   </w:abstractNum>
   <w:abstractNum w:abstractNumId="1" w15:restartNumberingAfterBreak="0">
+    <w:nsid w:val="0849100E"/>
+    <w:multiLevelType w:val="multilevel"/>
+    <w:tmpl w:val="1768356C"/>
+    <w:lvl w:ilvl="0">
+      <w:start w:val="1"/>
+      <w:numFmt w:val="decimal"/>
+      <w:lvlText w:val="%1."/>
+      <w:lvlJc w:val="left"/>
+      <w:pPr>
+        <w:tabs>
+          <w:tab w:val="num" w:pos="720"/>
+        </w:tabs>
+        <w:ind w:left="720" w:hanging="360"/>
+      </w:pPr>
+    </w:lvl>
+    <w:lvl w:ilvl="1">
+      <w:start w:val="1"/>
+      <w:numFmt w:val="bullet"/>
+      <w:lvlText w:val=""/>
+      <w:lvlJc w:val="left"/>
+      <w:pPr>
+        <w:tabs>
+          <w:tab w:val="num" w:pos="1440"/>
+        </w:tabs>
+        <w:ind w:left="1440" w:hanging="360"/>
+      </w:pPr>
+      <w:rPr>
+        <w:rFonts w:ascii="Symbol" w:hAnsi="Symbol" w:hint="default"/>
+        <w:sz w:val="20"/>
+      </w:rPr>
+    </w:lvl>
+    <w:lvl w:ilvl="2" w:tentative="1">
+      <w:start w:val="1"/>
+      <w:numFmt w:val="decimal"/>
+      <w:lvlText w:val="%3."/>
+      <w:lvlJc w:val="left"/>
+      <w:pPr>
+        <w:tabs>
+          <w:tab w:val="num" w:pos="2160"/>
+        </w:tabs>
+        <w:ind w:left="2160" w:hanging="360"/>
+      </w:pPr>
+    </w:lvl>
+    <w:lvl w:ilvl="3" w:tentative="1">
+      <w:start w:val="1"/>
+      <w:numFmt w:val="decimal"/>
+      <w:lvlText w:val="%4."/>
+      <w:lvlJc w:val="left"/>
+      <w:pPr>
+        <w:tabs>
+          <w:tab w:val="num" w:pos="2880"/>
+        </w:tabs>
+        <w:ind w:left="2880" w:hanging="360"/>
+      </w:pPr>
+    </w:lvl>
+    <w:lvl w:ilvl="4" w:tentative="1">
+      <w:start w:val="1"/>
+      <w:numFmt w:val="decimal"/>
+      <w:lvlText w:val="%5."/>
+      <w:lvlJc w:val="left"/>
+      <w:pPr>
+        <w:tabs>
+          <w:tab w:val="num" w:pos="3600"/>
+        </w:tabs>
+        <w:ind w:left="3600" w:hanging="360"/>
+      </w:pPr>
+    </w:lvl>
+    <w:lvl w:ilvl="5" w:tentative="1">
+      <w:start w:val="1"/>
+      <w:numFmt w:val="decimal"/>
+      <w:lvlText w:val="%6."/>
+      <w:lvlJc w:val="left"/>
+      <w:pPr>
+        <w:tabs>
+          <w:tab w:val="num" w:pos="4320"/>
+        </w:tabs>
+        <w:ind w:left="4320" w:hanging="360"/>
+      </w:pPr>
+    </w:lvl>
+    <w:lvl w:ilvl="6" w:tentative="1">
+      <w:start w:val="1"/>
+      <w:numFmt w:val="decimal"/>
+      <w:lvlText w:val="%7."/>
+      <w:lvlJc w:val="left"/>
+      <w:pPr>
+        <w:tabs>
+          <w:tab w:val="num" w:pos="5040"/>
+        </w:tabs>
+        <w:ind w:left="5040" w:hanging="360"/>
+      </w:pPr>
+    </w:lvl>
+    <w:lvl w:ilvl="7" w:tentative="1">
+      <w:start w:val="1"/>
+      <w:numFmt w:val="decimal"/>
+      <w:lvlText w:val="%8."/>
+      <w:lvlJc w:val="left"/>
+      <w:pPr>
+        <w:tabs>
+          <w:tab w:val="num" w:pos="5760"/>
+        </w:tabs>
+        <w:ind w:left="5760" w:hanging="360"/>
+      </w:pPr>
+    </w:lvl>
+    <w:lvl w:ilvl="8" w:tentative="1">
+      <w:start w:val="1"/>
+      <w:numFmt w:val="decimal"/>
+      <w:lvlText w:val="%9."/>
+      <w:lvlJc w:val="left"/>
+      <w:pPr>
+        <w:tabs>
+          <w:tab w:val="num" w:pos="6480"/>
+        </w:tabs>
+        <w:ind w:left="6480" w:hanging="360"/>
+      </w:pPr>
+    </w:lvl>
+  </w:abstractNum>
+  <w:abstractNum w:abstractNumId="2" w15:restartNumberingAfterBreak="0">
     <w:nsid w:val="09E1310C"/>
     <w:multiLevelType w:val="multilevel"/>
     <w:tmpl w:val="9E861038"/>
@@ -3020,7 +4778,120 @@
       </w:rPr>
     </w:lvl>
   </w:abstractNum>
-  <w:abstractNum w:abstractNumId="2" w15:restartNumberingAfterBreak="0">
+  <w:abstractNum w:abstractNumId="3" w15:restartNumberingAfterBreak="0">
+    <w:nsid w:val="1584119E"/>
+    <w:multiLevelType w:val="multilevel"/>
+    <w:tmpl w:val="32960CF6"/>
+    <w:lvl w:ilvl="0">
+      <w:start w:val="1"/>
+      <w:numFmt w:val="decimal"/>
+      <w:lvlText w:val="%1."/>
+      <w:lvlJc w:val="left"/>
+      <w:pPr>
+        <w:tabs>
+          <w:tab w:val="num" w:pos="720"/>
+        </w:tabs>
+        <w:ind w:left="720" w:hanging="360"/>
+      </w:pPr>
+    </w:lvl>
+    <w:lvl w:ilvl="1" w:tentative="1">
+      <w:start w:val="1"/>
+      <w:numFmt w:val="decimal"/>
+      <w:lvlText w:val="%2."/>
+      <w:lvlJc w:val="left"/>
+      <w:pPr>
+        <w:tabs>
+          <w:tab w:val="num" w:pos="1440"/>
+        </w:tabs>
+        <w:ind w:left="1440" w:hanging="360"/>
+      </w:pPr>
+    </w:lvl>
+    <w:lvl w:ilvl="2" w:tentative="1">
+      <w:start w:val="1"/>
+      <w:numFmt w:val="decimal"/>
+      <w:lvlText w:val="%3."/>
+      <w:lvlJc w:val="left"/>
+      <w:pPr>
+        <w:tabs>
+          <w:tab w:val="num" w:pos="2160"/>
+        </w:tabs>
+        <w:ind w:left="2160" w:hanging="360"/>
+      </w:pPr>
+    </w:lvl>
+    <w:lvl w:ilvl="3" w:tentative="1">
+      <w:start w:val="1"/>
+      <w:numFmt w:val="decimal"/>
+      <w:lvlText w:val="%4."/>
+      <w:lvlJc w:val="left"/>
+      <w:pPr>
+        <w:tabs>
+          <w:tab w:val="num" w:pos="2880"/>
+        </w:tabs>
+        <w:ind w:left="2880" w:hanging="360"/>
+      </w:pPr>
+    </w:lvl>
+    <w:lvl w:ilvl="4" w:tentative="1">
+      <w:start w:val="1"/>
+      <w:numFmt w:val="decimal"/>
+      <w:lvlText w:val="%5."/>
+      <w:lvlJc w:val="left"/>
+      <w:pPr>
+        <w:tabs>
+          <w:tab w:val="num" w:pos="3600"/>
+        </w:tabs>
+        <w:ind w:left="3600" w:hanging="360"/>
+      </w:pPr>
+    </w:lvl>
+    <w:lvl w:ilvl="5" w:tentative="1">
+      <w:start w:val="1"/>
+      <w:numFmt w:val="decimal"/>
+      <w:lvlText w:val="%6."/>
+      <w:lvlJc w:val="left"/>
+      <w:pPr>
+        <w:tabs>
+          <w:tab w:val="num" w:pos="4320"/>
+        </w:tabs>
+        <w:ind w:left="4320" w:hanging="360"/>
+      </w:pPr>
+    </w:lvl>
+    <w:lvl w:ilvl="6" w:tentative="1">
+      <w:start w:val="1"/>
+      <w:numFmt w:val="decimal"/>
+      <w:lvlText w:val="%7."/>
+      <w:lvlJc w:val="left"/>
+      <w:pPr>
+        <w:tabs>
+          <w:tab w:val="num" w:pos="5040"/>
+        </w:tabs>
+        <w:ind w:left="5040" w:hanging="360"/>
+      </w:pPr>
+    </w:lvl>
+    <w:lvl w:ilvl="7" w:tentative="1">
+      <w:start w:val="1"/>
+      <w:numFmt w:val="decimal"/>
+      <w:lvlText w:val="%8."/>
+      <w:lvlJc w:val="left"/>
+      <w:pPr>
+        <w:tabs>
+          <w:tab w:val="num" w:pos="5760"/>
+        </w:tabs>
+        <w:ind w:left="5760" w:hanging="360"/>
+      </w:pPr>
+    </w:lvl>
+    <w:lvl w:ilvl="8" w:tentative="1">
+      <w:start w:val="1"/>
+      <w:numFmt w:val="decimal"/>
+      <w:lvlText w:val="%9."/>
+      <w:lvlJc w:val="left"/>
+      <w:pPr>
+        <w:tabs>
+          <w:tab w:val="num" w:pos="6480"/>
+        </w:tabs>
+        <w:ind w:left="6480" w:hanging="360"/>
+      </w:pPr>
+    </w:lvl>
+  </w:abstractNum>
+  <w:abstractNum w:abstractNumId="4" w15:restartNumberingAfterBreak="0">
     <w:nsid w:val="159C2E61"/>
     <w:multiLevelType w:val="multilevel"/>
     <w:tmpl w:val="164A57B6"/>
@@ -3169,7 +5040,120 @@
       </w:rPr>
     </w:lvl>
   </w:abstractNum>
-  <w:abstractNum w:abstractNumId="3" w15:restartNumberingAfterBreak="0">
+  <w:abstractNum w:abstractNumId="5" w15:restartNumberingAfterBreak="0">
+    <w:nsid w:val="1D2E311B"/>
+    <w:multiLevelType w:val="multilevel"/>
+    <w:tmpl w:val="2D9CFFF4"/>
+    <w:lvl w:ilvl="0">
+      <w:start w:val="1"/>
+      <w:numFmt w:val="decimal"/>
+      <w:lvlText w:val="%1."/>
+      <w:lvlJc w:val="left"/>
+      <w:pPr>
+        <w:tabs>
+          <w:tab w:val="num" w:pos="720"/>
+        </w:tabs>
+        <w:ind w:left="720" w:hanging="360"/>
+      </w:pPr>
+    </w:lvl>
+    <w:lvl w:ilvl="1" w:tentative="1">
+      <w:start w:val="1"/>
+      <w:numFmt w:val="decimal"/>
+      <w:lvlText w:val="%2."/>
+      <w:lvlJc w:val="left"/>
+      <w:pPr>
+        <w:tabs>
+          <w:tab w:val="num" w:pos="1440"/>
+        </w:tabs>
+        <w:ind w:left="1440" w:hanging="360"/>
+      </w:pPr>
+    </w:lvl>
+    <w:lvl w:ilvl="2" w:tentative="1">
+      <w:start w:val="1"/>
+      <w:numFmt w:val="decimal"/>
+      <w:lvlText w:val="%3."/>
+      <w:lvlJc w:val="left"/>
+      <w:pPr>
+        <w:tabs>
+          <w:tab w:val="num" w:pos="2160"/>
+        </w:tabs>
+        <w:ind w:left="2160" w:hanging="360"/>
+      </w:pPr>
+    </w:lvl>
+    <w:lvl w:ilvl="3" w:tentative="1">
+      <w:start w:val="1"/>
+      <w:numFmt w:val="decimal"/>
+      <w:lvlText w:val="%4."/>
+      <w:lvlJc w:val="left"/>
+      <w:pPr>
+        <w:tabs>
+          <w:tab w:val="num" w:pos="2880"/>
+        </w:tabs>
+        <w:ind w:left="2880" w:hanging="360"/>
+      </w:pPr>
+    </w:lvl>
+    <w:lvl w:ilvl="4" w:tentative="1">
+      <w:start w:val="1"/>
+      <w:numFmt w:val="decimal"/>
+      <w:lvlText w:val="%5."/>
+      <w:lvlJc w:val="left"/>
+      <w:pPr>
+        <w:tabs>
+          <w:tab w:val="num" w:pos="3600"/>
+        </w:tabs>
+        <w:ind w:left="3600" w:hanging="360"/>
+      </w:pPr>
+    </w:lvl>
+    <w:lvl w:ilvl="5" w:tentative="1">
+      <w:start w:val="1"/>
+      <w:numFmt w:val="decimal"/>
+      <w:lvlText w:val="%6."/>
+      <w:lvlJc w:val="left"/>
+      <w:pPr>
+        <w:tabs>
+          <w:tab w:val="num" w:pos="4320"/>
+        </w:tabs>
+        <w:ind w:left="4320" w:hanging="360"/>
+      </w:pPr>
+    </w:lvl>
+    <w:lvl w:ilvl="6" w:tentative="1">
+      <w:start w:val="1"/>
+      <w:numFmt w:val="decimal"/>
+      <w:lvlText w:val="%7."/>
+      <w:lvlJc w:val="left"/>
+      <w:pPr>
+        <w:tabs>
+          <w:tab w:val="num" w:pos="5040"/>
+        </w:tabs>
+        <w:ind w:left="5040" w:hanging="360"/>
+      </w:pPr>
+    </w:lvl>
+    <w:lvl w:ilvl="7" w:tentative="1">
+      <w:start w:val="1"/>
+      <w:numFmt w:val="decimal"/>
+      <w:lvlText w:val="%8."/>
+      <w:lvlJc w:val="left"/>
+      <w:pPr>
+        <w:tabs>
+          <w:tab w:val="num" w:pos="5760"/>
+        </w:tabs>
+        <w:ind w:left="5760" w:hanging="360"/>
+      </w:pPr>
+    </w:lvl>
+    <w:lvl w:ilvl="8" w:tentative="1">
+      <w:start w:val="1"/>
+      <w:numFmt w:val="decimal"/>
+      <w:lvlText w:val="%9."/>
+      <w:lvlJc w:val="left"/>
+      <w:pPr>
+        <w:tabs>
+          <w:tab w:val="num" w:pos="6480"/>
+        </w:tabs>
+        <w:ind w:left="6480" w:hanging="360"/>
+      </w:pPr>
+    </w:lvl>
+  </w:abstractNum>
+  <w:abstractNum w:abstractNumId="6" w15:restartNumberingAfterBreak="0">
     <w:nsid w:val="1FBA635C"/>
     <w:multiLevelType w:val="multilevel"/>
     <w:tmpl w:val="03A64DC0"/>
@@ -3318,7 +5302,7 @@
       </w:rPr>
     </w:lvl>
   </w:abstractNum>
-  <w:abstractNum w:abstractNumId="4" w15:restartNumberingAfterBreak="0">
+  <w:abstractNum w:abstractNumId="7" w15:restartNumberingAfterBreak="0">
     <w:nsid w:val="20395E21"/>
     <w:multiLevelType w:val="hybridMultilevel"/>
     <w:tmpl w:val="B0006214"/>
@@ -3407,7 +5391,124 @@
       </w:pPr>
     </w:lvl>
   </w:abstractNum>
-  <w:abstractNum w:abstractNumId="5" w15:restartNumberingAfterBreak="0">
+  <w:abstractNum w:abstractNumId="8" w15:restartNumberingAfterBreak="0">
+    <w:nsid w:val="2DFD0CB2"/>
+    <w:multiLevelType w:val="multilevel"/>
+    <w:tmpl w:val="5526F88E"/>
+    <w:lvl w:ilvl="0">
+      <w:start w:val="1"/>
+      <w:numFmt w:val="decimal"/>
+      <w:lvlText w:val="%1."/>
+      <w:lvlJc w:val="left"/>
+      <w:pPr>
+        <w:tabs>
+          <w:tab w:val="num" w:pos="720"/>
+        </w:tabs>
+        <w:ind w:left="720" w:hanging="360"/>
+      </w:pPr>
+    </w:lvl>
+    <w:lvl w:ilvl="1">
+      <w:start w:val="1"/>
+      <w:numFmt w:val="bullet"/>
+      <w:lvlText w:val=""/>
+      <w:lvlJc w:val="left"/>
+      <w:pPr>
+        <w:tabs>
+          <w:tab w:val="num" w:pos="1440"/>
+        </w:tabs>
+        <w:ind w:left="1440" w:hanging="360"/>
+      </w:pPr>
+      <w:rPr>
+        <w:rFonts w:ascii="Symbol" w:hAnsi="Symbol" w:hint="default"/>
+        <w:sz w:val="20"/>
+      </w:rPr>
+    </w:lvl>
+    <w:lvl w:ilvl="2" w:tentative="1">
+      <w:start w:val="1"/>
+      <w:numFmt w:val="decimal"/>
+      <w:lvlText w:val="%3."/>
+      <w:lvlJc w:val="left"/>
+      <w:pPr>
+        <w:tabs>
+          <w:tab w:val="num" w:pos="2160"/>
+        </w:tabs>
+        <w:ind w:left="2160" w:hanging="360"/>
+      </w:pPr>
+    </w:lvl>
+    <w:lvl w:ilvl="3" w:tentative="1">
+      <w:start w:val="1"/>
+      <w:numFmt w:val="decimal"/>
+      <w:lvlText w:val="%4."/>
+      <w:lvlJc w:val="left"/>
+      <w:pPr>
+        <w:tabs>
+          <w:tab w:val="num" w:pos="2880"/>
+        </w:tabs>
+        <w:ind w:left="2880" w:hanging="360"/>
+      </w:pPr>
+    </w:lvl>
+    <w:lvl w:ilvl="4" w:tentative="1">
+      <w:start w:val="1"/>
+      <w:numFmt w:val="decimal"/>
+      <w:lvlText w:val="%5."/>
+      <w:lvlJc w:val="left"/>
+      <w:pPr>
+        <w:tabs>
+          <w:tab w:val="num" w:pos="3600"/>
+        </w:tabs>
+        <w:ind w:left="3600" w:hanging="360"/>
+      </w:pPr>
+    </w:lvl>
+    <w:lvl w:ilvl="5" w:tentative="1">
+      <w:start w:val="1"/>
+      <w:numFmt w:val="decimal"/>
+      <w:lvlText w:val="%6."/>
+      <w:lvlJc w:val="left"/>
+      <w:pPr>
+        <w:tabs>
+          <w:tab w:val="num" w:pos="4320"/>
+        </w:tabs>
+        <w:ind w:left="4320" w:hanging="360"/>
+      </w:pPr>
+    </w:lvl>
+    <w:lvl w:ilvl="6" w:tentative="1">
+      <w:start w:val="1"/>
+      <w:numFmt w:val="decimal"/>
+      <w:lvlText w:val="%7."/>
+      <w:lvlJc w:val="left"/>
+      <w:pPr>
+        <w:tabs>
+          <w:tab w:val="num" w:pos="5040"/>
+        </w:tabs>
+        <w:ind w:left="5040" w:hanging="360"/>
+      </w:pPr>
+    </w:lvl>
+    <w:lvl w:ilvl="7" w:tentative="1">
+      <w:start w:val="1"/>
+      <w:numFmt w:val="decimal"/>
+      <w:lvlText w:val="%8."/>
+      <w:lvlJc w:val="left"/>
+      <w:pPr>
+        <w:tabs>
+          <w:tab w:val="num" w:pos="5760"/>
+        </w:tabs>
+        <w:ind w:left="5760" w:hanging="360"/>
+      </w:pPr>
+    </w:lvl>
+    <w:lvl w:ilvl="8" w:tentative="1">
+      <w:start w:val="1"/>
+      <w:numFmt w:val="decimal"/>
+      <w:lvlText w:val="%9."/>
+      <w:lvlJc w:val="left"/>
+      <w:pPr>
+        <w:tabs>
+          <w:tab w:val="num" w:pos="6480"/>
+        </w:tabs>
+        <w:ind w:left="6480" w:hanging="360"/>
+      </w:pPr>
+    </w:lvl>
+  </w:abstractNum>
+  <w:abstractNum w:abstractNumId="9" w15:restartNumberingAfterBreak="0">
     <w:nsid w:val="315E1D0F"/>
     <w:multiLevelType w:val="multilevel"/>
     <w:tmpl w:val="185001D8"/>
@@ -3520,7 +5621,7 @@
       </w:pPr>
     </w:lvl>
   </w:abstractNum>
-  <w:abstractNum w:abstractNumId="6" w15:restartNumberingAfterBreak="0">
+  <w:abstractNum w:abstractNumId="10" w15:restartNumberingAfterBreak="0">
     <w:nsid w:val="32CA3E32"/>
     <w:multiLevelType w:val="multilevel"/>
     <w:tmpl w:val="8742899E"/>
@@ -3669,7 +5770,237 @@
       </w:rPr>
     </w:lvl>
   </w:abstractNum>
-  <w:abstractNum w:abstractNumId="7" w15:restartNumberingAfterBreak="0">
+  <w:abstractNum w:abstractNumId="11" w15:restartNumberingAfterBreak="0">
+    <w:nsid w:val="343B79E6"/>
+    <w:multiLevelType w:val="multilevel"/>
+    <w:tmpl w:val="91D04C24"/>
+    <w:lvl w:ilvl="0">
+      <w:start w:val="1"/>
+      <w:numFmt w:val="decimal"/>
+      <w:lvlText w:val="%1."/>
+      <w:lvlJc w:val="left"/>
+      <w:pPr>
+        <w:tabs>
+          <w:tab w:val="num" w:pos="720"/>
+        </w:tabs>
+        <w:ind w:left="720" w:hanging="360"/>
+      </w:pPr>
+    </w:lvl>
+    <w:lvl w:ilvl="1" w:tentative="1">
+      <w:start w:val="1"/>
+      <w:numFmt w:val="decimal"/>
+      <w:lvlText w:val="%2."/>
+      <w:lvlJc w:val="left"/>
+      <w:pPr>
+        <w:tabs>
+          <w:tab w:val="num" w:pos="1440"/>
+        </w:tabs>
+        <w:ind w:left="1440" w:hanging="360"/>
+      </w:pPr>
+    </w:lvl>
+    <w:lvl w:ilvl="2" w:tentative="1">
+      <w:start w:val="1"/>
+      <w:numFmt w:val="decimal"/>
+      <w:lvlText w:val="%3."/>
+      <w:lvlJc w:val="left"/>
+      <w:pPr>
+        <w:tabs>
+          <w:tab w:val="num" w:pos="2160"/>
+        </w:tabs>
+        <w:ind w:left="2160" w:hanging="360"/>
+      </w:pPr>
+    </w:lvl>
+    <w:lvl w:ilvl="3" w:tentative="1">
+      <w:start w:val="1"/>
+      <w:numFmt w:val="decimal"/>
+      <w:lvlText w:val="%4."/>
+      <w:lvlJc w:val="left"/>
+      <w:pPr>
+        <w:tabs>
+          <w:tab w:val="num" w:pos="2880"/>
+        </w:tabs>
+        <w:ind w:left="2880" w:hanging="360"/>
+      </w:pPr>
+    </w:lvl>
+    <w:lvl w:ilvl="4" w:tentative="1">
+      <w:start w:val="1"/>
+      <w:numFmt w:val="decimal"/>
+      <w:lvlText w:val="%5."/>
+      <w:lvlJc w:val="left"/>
+      <w:pPr>
+        <w:tabs>
+          <w:tab w:val="num" w:pos="3600"/>
+        </w:tabs>
+        <w:ind w:left="3600" w:hanging="360"/>
+      </w:pPr>
+    </w:lvl>
+    <w:lvl w:ilvl="5" w:tentative="1">
+      <w:start w:val="1"/>
+      <w:numFmt w:val="decimal"/>
+      <w:lvlText w:val="%6."/>
+      <w:lvlJc w:val="left"/>
+      <w:pPr>
+        <w:tabs>
+          <w:tab w:val="num" w:pos="4320"/>
+        </w:tabs>
+        <w:ind w:left="4320" w:hanging="360"/>
+      </w:pPr>
+    </w:lvl>
+    <w:lvl w:ilvl="6" w:tentative="1">
+      <w:start w:val="1"/>
+      <w:numFmt w:val="decimal"/>
+      <w:lvlText w:val="%7."/>
+      <w:lvlJc w:val="left"/>
+      <w:pPr>
+        <w:tabs>
+          <w:tab w:val="num" w:pos="5040"/>
+        </w:tabs>
+        <w:ind w:left="5040" w:hanging="360"/>
+      </w:pPr>
+    </w:lvl>
+    <w:lvl w:ilvl="7" w:tentative="1">
+      <w:start w:val="1"/>
+      <w:numFmt w:val="decimal"/>
+      <w:lvlText w:val="%8."/>
+      <w:lvlJc w:val="left"/>
+      <w:pPr>
+        <w:tabs>
+          <w:tab w:val="num" w:pos="5760"/>
+        </w:tabs>
+        <w:ind w:left="5760" w:hanging="360"/>
+      </w:pPr>
+    </w:lvl>
+    <w:lvl w:ilvl="8" w:tentative="1">
+      <w:start w:val="1"/>
+      <w:numFmt w:val="decimal"/>
+      <w:lvlText w:val="%9."/>
+      <w:lvlJc w:val="left"/>
+      <w:pPr>
+        <w:tabs>
+          <w:tab w:val="num" w:pos="6480"/>
+        </w:tabs>
+        <w:ind w:left="6480" w:hanging="360"/>
+      </w:pPr>
+    </w:lvl>
+  </w:abstractNum>
+  <w:abstractNum w:abstractNumId="12" w15:restartNumberingAfterBreak="0">
+    <w:nsid w:val="413F53FA"/>
+    <w:multiLevelType w:val="multilevel"/>
+    <w:tmpl w:val="C1D6D1C0"/>
+    <w:lvl w:ilvl="0">
+      <w:start w:val="1"/>
+      <w:numFmt w:val="decimal"/>
+      <w:lvlText w:val="%1."/>
+      <w:lvlJc w:val="left"/>
+      <w:pPr>
+        <w:tabs>
+          <w:tab w:val="num" w:pos="720"/>
+        </w:tabs>
+        <w:ind w:left="720" w:hanging="360"/>
+      </w:pPr>
+    </w:lvl>
+    <w:lvl w:ilvl="1">
+      <w:start w:val="1"/>
+      <w:numFmt w:val="bullet"/>
+      <w:lvlText w:val=""/>
+      <w:lvlJc w:val="left"/>
+      <w:pPr>
+        <w:tabs>
+          <w:tab w:val="num" w:pos="1440"/>
+        </w:tabs>
+        <w:ind w:left="1440" w:hanging="360"/>
+      </w:pPr>
+      <w:rPr>
+        <w:rFonts w:ascii="Symbol" w:hAnsi="Symbol" w:hint="default"/>
+        <w:sz w:val="20"/>
+      </w:rPr>
+    </w:lvl>
+    <w:lvl w:ilvl="2" w:tentative="1">
+      <w:start w:val="1"/>
+      <w:numFmt w:val="decimal"/>
+      <w:lvlText w:val="%3."/>
+      <w:lvlJc w:val="left"/>
+      <w:pPr>
+        <w:tabs>
+          <w:tab w:val="num" w:pos="2160"/>
+        </w:tabs>
+        <w:ind w:left="2160" w:hanging="360"/>
+      </w:pPr>
+    </w:lvl>
+    <w:lvl w:ilvl="3" w:tentative="1">
+      <w:start w:val="1"/>
+      <w:numFmt w:val="decimal"/>
+      <w:lvlText w:val="%4."/>
+      <w:lvlJc w:val="left"/>
+      <w:pPr>
+        <w:tabs>
+          <w:tab w:val="num" w:pos="2880"/>
+        </w:tabs>
+        <w:ind w:left="2880" w:hanging="360"/>
+      </w:pPr>
+    </w:lvl>
+    <w:lvl w:ilvl="4" w:tentative="1">
+      <w:start w:val="1"/>
+      <w:numFmt w:val="decimal"/>
+      <w:lvlText w:val="%5."/>
+      <w:lvlJc w:val="left"/>
+      <w:pPr>
+        <w:tabs>
+          <w:tab w:val="num" w:pos="3600"/>
+        </w:tabs>
+        <w:ind w:left="3600" w:hanging="360"/>
+      </w:pPr>
+    </w:lvl>
+    <w:lvl w:ilvl="5" w:tentative="1">
+      <w:start w:val="1"/>
+      <w:numFmt w:val="decimal"/>
+      <w:lvlText w:val="%6."/>
+      <w:lvlJc w:val="left"/>
+      <w:pPr>
+        <w:tabs>
+          <w:tab w:val="num" w:pos="4320"/>
+        </w:tabs>
+        <w:ind w:left="4320" w:hanging="360"/>
+      </w:pPr>
+    </w:lvl>
+    <w:lvl w:ilvl="6" w:tentative="1">
+      <w:start w:val="1"/>
+      <w:numFmt w:val="decimal"/>
+      <w:lvlText w:val="%7."/>
+      <w:lvlJc w:val="left"/>
+      <w:pPr>
+        <w:tabs>
+          <w:tab w:val="num" w:pos="5040"/>
+        </w:tabs>
+        <w:ind w:left="5040" w:hanging="360"/>
+      </w:pPr>
+    </w:lvl>
+    <w:lvl w:ilvl="7" w:tentative="1">
+      <w:start w:val="1"/>
+      <w:numFmt w:val="decimal"/>
+      <w:lvlText w:val="%8."/>
+      <w:lvlJc w:val="left"/>
+      <w:pPr>
+        <w:tabs>
+          <w:tab w:val="num" w:pos="5760"/>
+        </w:tabs>
+        <w:ind w:left="5760" w:hanging="360"/>
+      </w:pPr>
+    </w:lvl>
+    <w:lvl w:ilvl="8" w:tentative="1">
+      <w:start w:val="1"/>
+      <w:numFmt w:val="decimal"/>
+      <w:lvlText w:val="%9."/>
+      <w:lvlJc w:val="left"/>
+      <w:pPr>
+        <w:tabs>
+          <w:tab w:val="num" w:pos="6480"/>
+        </w:tabs>
+        <w:ind w:left="6480" w:hanging="360"/>
+      </w:pPr>
+    </w:lvl>
+  </w:abstractNum>
+  <w:abstractNum w:abstractNumId="13" w15:restartNumberingAfterBreak="0">
     <w:nsid w:val="435136E1"/>
     <w:multiLevelType w:val="multilevel"/>
     <w:tmpl w:val="22E86072"/>
@@ -3818,7 +6149,7 @@
       </w:rPr>
     </w:lvl>
   </w:abstractNum>
-  <w:abstractNum w:abstractNumId="8" w15:restartNumberingAfterBreak="0">
+  <w:abstractNum w:abstractNumId="14" w15:restartNumberingAfterBreak="0">
     <w:nsid w:val="4C621981"/>
     <w:multiLevelType w:val="multilevel"/>
     <w:tmpl w:val="5F804204"/>
@@ -3967,7 +6298,7 @@
       </w:rPr>
     </w:lvl>
   </w:abstractNum>
-  <w:abstractNum w:abstractNumId="9" w15:restartNumberingAfterBreak="0">
+  <w:abstractNum w:abstractNumId="15" w15:restartNumberingAfterBreak="0">
     <w:nsid w:val="64EA3963"/>
     <w:multiLevelType w:val="multilevel"/>
     <w:tmpl w:val="9ECC9174"/>
@@ -4116,7 +6447,7 @@
       </w:rPr>
     </w:lvl>
   </w:abstractNum>
-  <w:abstractNum w:abstractNumId="10" w15:restartNumberingAfterBreak="0">
+  <w:abstractNum w:abstractNumId="16" w15:restartNumberingAfterBreak="0">
     <w:nsid w:val="6562251D"/>
     <w:multiLevelType w:val="multilevel"/>
     <w:tmpl w:val="043843C8"/>
@@ -4265,7 +6596,7 @@
       </w:rPr>
     </w:lvl>
   </w:abstractNum>
-  <w:abstractNum w:abstractNumId="11" w15:restartNumberingAfterBreak="0">
+  <w:abstractNum w:abstractNumId="17" w15:restartNumberingAfterBreak="0">
     <w:nsid w:val="68F718B1"/>
     <w:multiLevelType w:val="multilevel"/>
     <w:tmpl w:val="D63EA9BA"/>
@@ -4414,7 +6745,7 @@
       </w:rPr>
     </w:lvl>
   </w:abstractNum>
-  <w:abstractNum w:abstractNumId="12" w15:restartNumberingAfterBreak="0">
+  <w:abstractNum w:abstractNumId="18" w15:restartNumberingAfterBreak="0">
     <w:nsid w:val="6D1B7C32"/>
     <w:multiLevelType w:val="multilevel"/>
     <w:tmpl w:val="CF3482DA"/>
@@ -4563,43 +6894,181 @@
       </w:rPr>
     </w:lvl>
   </w:abstractNum>
+  <w:abstractNum w:abstractNumId="19" w15:restartNumberingAfterBreak="0">
+    <w:nsid w:val="6E3C5350"/>
+    <w:multiLevelType w:val="multilevel"/>
+    <w:tmpl w:val="D55CB772"/>
+    <w:lvl w:ilvl="0">
+      <w:start w:val="1"/>
+      <w:numFmt w:val="decimal"/>
+      <w:lvlText w:val="%1."/>
+      <w:lvlJc w:val="left"/>
+      <w:pPr>
+        <w:tabs>
+          <w:tab w:val="num" w:pos="720"/>
+        </w:tabs>
+        <w:ind w:left="720" w:hanging="360"/>
+      </w:pPr>
+    </w:lvl>
+    <w:lvl w:ilvl="1">
+      <w:start w:val="1"/>
+      <w:numFmt w:val="bullet"/>
+      <w:lvlText w:val=""/>
+      <w:lvlJc w:val="left"/>
+      <w:pPr>
+        <w:tabs>
+          <w:tab w:val="num" w:pos="1440"/>
+        </w:tabs>
+        <w:ind w:left="1440" w:hanging="360"/>
+      </w:pPr>
+      <w:rPr>
+        <w:rFonts w:ascii="Symbol" w:hAnsi="Symbol" w:hint="default"/>
+        <w:sz w:val="20"/>
+      </w:rPr>
+    </w:lvl>
+    <w:lvl w:ilvl="2" w:tentative="1">
+      <w:start w:val="1"/>
+      <w:numFmt w:val="decimal"/>
+      <w:lvlText w:val="%3."/>
+      <w:lvlJc w:val="left"/>
+      <w:pPr>
+        <w:tabs>
+          <w:tab w:val="num" w:pos="2160"/>
+        </w:tabs>
+        <w:ind w:left="2160" w:hanging="360"/>
+      </w:pPr>
+    </w:lvl>
+    <w:lvl w:ilvl="3" w:tentative="1">
+      <w:start w:val="1"/>
+      <w:numFmt w:val="decimal"/>
+      <w:lvlText w:val="%4."/>
+      <w:lvlJc w:val="left"/>
+      <w:pPr>
+        <w:tabs>
+          <w:tab w:val="num" w:pos="2880"/>
+        </w:tabs>
+        <w:ind w:left="2880" w:hanging="360"/>
+      </w:pPr>
+    </w:lvl>
+    <w:lvl w:ilvl="4" w:tentative="1">
+      <w:start w:val="1"/>
+      <w:numFmt w:val="decimal"/>
+      <w:lvlText w:val="%5."/>
+      <w:lvlJc w:val="left"/>
+      <w:pPr>
+        <w:tabs>
+          <w:tab w:val="num" w:pos="3600"/>
+        </w:tabs>
+        <w:ind w:left="3600" w:hanging="360"/>
+      </w:pPr>
+    </w:lvl>
+    <w:lvl w:ilvl="5" w:tentative="1">
+      <w:start w:val="1"/>
+      <w:numFmt w:val="decimal"/>
+      <w:lvlText w:val="%6."/>
+      <w:lvlJc w:val="left"/>
+      <w:pPr>
+        <w:tabs>
+          <w:tab w:val="num" w:pos="4320"/>
+        </w:tabs>
+        <w:ind w:left="4320" w:hanging="360"/>
+      </w:pPr>
+    </w:lvl>
+    <w:lvl w:ilvl="6" w:tentative="1">
+      <w:start w:val="1"/>
+      <w:numFmt w:val="decimal"/>
+      <w:lvlText w:val="%7."/>
+      <w:lvlJc w:val="left"/>
+      <w:pPr>
+        <w:tabs>
+          <w:tab w:val="num" w:pos="5040"/>
+        </w:tabs>
+        <w:ind w:left="5040" w:hanging="360"/>
+      </w:pPr>
+    </w:lvl>
+    <w:lvl w:ilvl="7" w:tentative="1">
+      <w:start w:val="1"/>
+      <w:numFmt w:val="decimal"/>
+      <w:lvlText w:val="%8."/>
+      <w:lvlJc w:val="left"/>
+      <w:pPr>
+        <w:tabs>
+          <w:tab w:val="num" w:pos="5760"/>
+        </w:tabs>
+        <w:ind w:left="5760" w:hanging="360"/>
+      </w:pPr>
+    </w:lvl>
+    <w:lvl w:ilvl="8" w:tentative="1">
+      <w:start w:val="1"/>
+      <w:numFmt w:val="decimal"/>
+      <w:lvlText w:val="%9."/>
+      <w:lvlJc w:val="left"/>
+      <w:pPr>
+        <w:tabs>
+          <w:tab w:val="num" w:pos="6480"/>
+        </w:tabs>
+        <w:ind w:left="6480" w:hanging="360"/>
+      </w:pPr>
+    </w:lvl>
+  </w:abstractNum>
   <w:num w:numId="1" w16cid:durableId="1883515107">
-    <w:abstractNumId w:val="4"/>
+    <w:abstractNumId w:val="7"/>
   </w:num>
   <w:num w:numId="2" w16cid:durableId="933592399">
     <w:abstractNumId w:val="0"/>
   </w:num>
   <w:num w:numId="3" w16cid:durableId="45300976">
+    <w:abstractNumId w:val="17"/>
+  </w:num>
+  <w:num w:numId="4" w16cid:durableId="407457259">
+    <w:abstractNumId w:val="2"/>
+  </w:num>
+  <w:num w:numId="5" w16cid:durableId="1943146346">
+    <w:abstractNumId w:val="6"/>
+  </w:num>
+  <w:num w:numId="6" w16cid:durableId="2117748688">
+    <w:abstractNumId w:val="4"/>
+  </w:num>
+  <w:num w:numId="7" w16cid:durableId="900137431">
+    <w:abstractNumId w:val="10"/>
+  </w:num>
+  <w:num w:numId="8" w16cid:durableId="1245384787">
+    <w:abstractNumId w:val="18"/>
+  </w:num>
+  <w:num w:numId="9" w16cid:durableId="1627849479">
+    <w:abstractNumId w:val="13"/>
+  </w:num>
+  <w:num w:numId="10" w16cid:durableId="1313681854">
+    <w:abstractNumId w:val="15"/>
+  </w:num>
+  <w:num w:numId="11" w16cid:durableId="317030050">
+    <w:abstractNumId w:val="14"/>
+  </w:num>
+  <w:num w:numId="12" w16cid:durableId="1725450603">
+    <w:abstractNumId w:val="16"/>
+  </w:num>
+  <w:num w:numId="13" w16cid:durableId="1889679620">
+    <w:abstractNumId w:val="9"/>
+  </w:num>
+  <w:num w:numId="14" w16cid:durableId="1295939524">
+    <w:abstractNumId w:val="3"/>
+  </w:num>
+  <w:num w:numId="15" w16cid:durableId="2125927687">
     <w:abstractNumId w:val="11"/>
   </w:num>
-  <w:num w:numId="4" w16cid:durableId="407457259">
+  <w:num w:numId="16" w16cid:durableId="1509978372">
+    <w:abstractNumId w:val="19"/>
+  </w:num>
+  <w:num w:numId="17" w16cid:durableId="2038264078">
+    <w:abstractNumId w:val="12"/>
+  </w:num>
+  <w:num w:numId="18" w16cid:durableId="1869444498">
     <w:abstractNumId w:val="1"/>
   </w:num>
-  <w:num w:numId="5" w16cid:durableId="1943146346">
-    <w:abstractNumId w:val="3"/>
-  </w:num>
-  <w:num w:numId="6" w16cid:durableId="2117748688">
-    <w:abstractNumId w:val="2"/>
-  </w:num>
-  <w:num w:numId="7" w16cid:durableId="900137431">
-    <w:abstractNumId w:val="6"/>
-  </w:num>
-  <w:num w:numId="8" w16cid:durableId="1245384787">
-    <w:abstractNumId w:val="12"/>
-  </w:num>
-  <w:num w:numId="9" w16cid:durableId="1627849479">
-    <w:abstractNumId w:val="7"/>
-  </w:num>
-  <w:num w:numId="10" w16cid:durableId="1313681854">
-    <w:abstractNumId w:val="9"/>
-  </w:num>
-  <w:num w:numId="11" w16cid:durableId="317030050">
+  <w:num w:numId="19" w16cid:durableId="963124392">
     <w:abstractNumId w:val="8"/>
   </w:num>
-  <w:num w:numId="12" w16cid:durableId="1725450603">
-    <w:abstractNumId w:val="10"/>
-  </w:num>
-  <w:num w:numId="13" w16cid:durableId="1889679620">
+  <w:num w:numId="20" w16cid:durableId="2142381081">
     <w:abstractNumId w:val="5"/>
   </w:num>
 </w:numbering>
